--- a/MScThesis_ver2.docx
+++ b/MScThesis_ver2.docx
@@ -275,7 +275,7 @@
                 <v:shape id="_x0000_i1025" type="#_x0000_t75" style="width:82.05pt;height:82.05pt" o:ole="">
                   <v:imagedata r:id="rId8" o:title=""/>
                 </v:shape>
-                <o:OLEObject Type="Embed" ProgID="Photoshop.Image.7" ShapeID="_x0000_i1025" DrawAspect="Content" ObjectID="_1792703856" r:id="rId9">
+                <o:OLEObject Type="Embed" ProgID="Photoshop.Image.7" ShapeID="_x0000_i1025" DrawAspect="Content" ObjectID="_1792749958" r:id="rId9">
                   <o:FieldCodes>\s</o:FieldCodes>
                 </o:OLEObject>
               </w:object>
@@ -1188,7 +1188,7 @@
                 <v:shape id="_x0000_i1026" type="#_x0000_t75" style="width:82.05pt;height:82.05pt" o:ole="">
                   <v:imagedata r:id="rId8" o:title=""/>
                 </v:shape>
-                <o:OLEObject Type="Embed" ProgID="Photoshop.Image.7" ShapeID="_x0000_i1026" DrawAspect="Content" ObjectID="_1792703857" r:id="rId10">
+                <o:OLEObject Type="Embed" ProgID="Photoshop.Image.7" ShapeID="_x0000_i1026" DrawAspect="Content" ObjectID="_1792749959" r:id="rId10">
                   <o:FieldCodes>\s</o:FieldCodes>
                 </o:OLEObject>
               </w:object>
@@ -1843,7 +1843,7 @@
             <w:pPr>
               <w:pStyle w:val="Heading1"/>
             </w:pPr>
-            <w:bookmarkStart w:id="2" w:name="_Toc182090957"/>
+            <w:bookmarkStart w:id="2" w:name="_Toc182137205"/>
             <w:r>
               <w:lastRenderedPageBreak/>
               <w:t>LỜI CAM ĐOAN</w:t>
@@ -2095,7 +2095,7 @@
       <w:bookmarkStart w:id="11" w:name="_Toc107822550"/>
       <w:bookmarkStart w:id="12" w:name="_Toc107822613"/>
       <w:bookmarkStart w:id="13" w:name="_Toc134720555"/>
-      <w:bookmarkStart w:id="14" w:name="_Toc182090958"/>
+      <w:bookmarkStart w:id="14" w:name="_Toc182137206"/>
       <w:r>
         <w:lastRenderedPageBreak/>
         <w:t>LỜI CẢM ƠN</w:t>
@@ -2579,7 +2579,7 @@
         </w:rPr>
         <w:fldChar w:fldCharType="separate"/>
       </w:r>
-      <w:hyperlink w:anchor="_Toc182090957" w:history="1">
+      <w:hyperlink w:anchor="_Toc182137205" w:history="1">
         <w:r>
           <w:rPr>
             <w:rStyle w:val="Hyperlink"/>
@@ -2606,7 +2606,7 @@
             <w:noProof/>
             <w:webHidden/>
           </w:rPr>
-          <w:instrText xml:space="preserve"> PAGEREF _Toc182090957 \h </w:instrText>
+          <w:instrText xml:space="preserve"> PAGEREF _Toc182137205 \h </w:instrText>
         </w:r>
         <w:r>
           <w:rPr>
@@ -2649,7 +2649,7 @@
           <w14:ligatures w14:val="standardContextual"/>
         </w:rPr>
       </w:pPr>
-      <w:hyperlink w:anchor="_Toc182090958" w:history="1">
+      <w:hyperlink w:anchor="_Toc182137206" w:history="1">
         <w:r>
           <w:rPr>
             <w:rStyle w:val="Hyperlink"/>
@@ -2676,7 +2676,7 @@
             <w:noProof/>
             <w:webHidden/>
           </w:rPr>
-          <w:instrText xml:space="preserve"> PAGEREF _Toc182090958 \h </w:instrText>
+          <w:instrText xml:space="preserve"> PAGEREF _Toc182137206 \h </w:instrText>
         </w:r>
         <w:r>
           <w:rPr>
@@ -2719,7 +2719,7 @@
           <w14:ligatures w14:val="standardContextual"/>
         </w:rPr>
       </w:pPr>
-      <w:hyperlink w:anchor="_Toc182090959" w:history="1">
+      <w:hyperlink w:anchor="_Toc182137207" w:history="1">
         <w:r>
           <w:rPr>
             <w:rStyle w:val="Hyperlink"/>
@@ -2808,7 +2808,7 @@
             <w:noProof/>
             <w:webHidden/>
           </w:rPr>
-          <w:instrText xml:space="preserve"> PAGEREF _Toc182090959 \h </w:instrText>
+          <w:instrText xml:space="preserve"> PAGEREF _Toc182137207 \h </w:instrText>
         </w:r>
         <w:r>
           <w:rPr>
@@ -2851,7 +2851,7 @@
           <w14:ligatures w14:val="standardContextual"/>
         </w:rPr>
       </w:pPr>
-      <w:hyperlink w:anchor="_Toc182090960" w:history="1">
+      <w:hyperlink w:anchor="_Toc182137208" w:history="1">
         <w:r>
           <w:rPr>
             <w:rStyle w:val="Hyperlink"/>
@@ -2978,7 +2978,7 @@
             <w:noProof/>
             <w:webHidden/>
           </w:rPr>
-          <w:instrText xml:space="preserve"> PAGEREF _Toc182090960 \h </w:instrText>
+          <w:instrText xml:space="preserve"> PAGEREF _Toc182137208 \h </w:instrText>
         </w:r>
         <w:r>
           <w:rPr>
@@ -3021,7 +3021,7 @@
           <w14:ligatures w14:val="standardContextual"/>
         </w:rPr>
       </w:pPr>
-      <w:hyperlink w:anchor="_Toc182090961" w:history="1">
+      <w:hyperlink w:anchor="_Toc182137209" w:history="1">
         <w:r>
           <w:rPr>
             <w:rStyle w:val="Hyperlink"/>
@@ -3048,7 +3048,7 @@
             <w:noProof/>
             <w:webHidden/>
           </w:rPr>
-          <w:instrText xml:space="preserve"> PAGEREF _Toc182090961 \h </w:instrText>
+          <w:instrText xml:space="preserve"> PAGEREF _Toc182137209 \h </w:instrText>
         </w:r>
         <w:r>
           <w:rPr>
@@ -3091,7 +3091,7 @@
           <w14:ligatures w14:val="standardContextual"/>
         </w:rPr>
       </w:pPr>
-      <w:hyperlink w:anchor="_Toc182090962" w:history="1">
+      <w:hyperlink w:anchor="_Toc182137210" w:history="1">
         <w:r>
           <w:rPr>
             <w:rStyle w:val="Hyperlink"/>
@@ -3118,7 +3118,7 @@
             <w:noProof/>
             <w:webHidden/>
           </w:rPr>
-          <w:instrText xml:space="preserve"> PAGEREF _Toc182090962 \h </w:instrText>
+          <w:instrText xml:space="preserve"> PAGEREF _Toc182137210 \h </w:instrText>
         </w:r>
         <w:r>
           <w:rPr>
@@ -3164,7 +3164,7 @@
           <w14:ligatures w14:val="standardContextual"/>
         </w:rPr>
       </w:pPr>
-      <w:hyperlink w:anchor="_Toc182090963" w:history="1">
+      <w:hyperlink w:anchor="_Toc182137211" w:history="1">
         <w:r>
           <w:rPr>
             <w:rStyle w:val="Hyperlink"/>
@@ -3191,7 +3191,7 @@
             <w:noProof/>
             <w:webHidden/>
           </w:rPr>
-          <w:instrText xml:space="preserve"> PAGEREF _Toc182090963 \h </w:instrText>
+          <w:instrText xml:space="preserve"> PAGEREF _Toc182137211 \h </w:instrText>
         </w:r>
         <w:r>
           <w:rPr>
@@ -3237,7 +3237,7 @@
           <w14:ligatures w14:val="standardContextual"/>
         </w:rPr>
       </w:pPr>
-      <w:hyperlink w:anchor="_Toc182090964" w:history="1">
+      <w:hyperlink w:anchor="_Toc182137212" w:history="1">
         <w:r>
           <w:rPr>
             <w:rStyle w:val="Hyperlink"/>
@@ -3265,7 +3265,7 @@
             <w:noProof/>
             <w:webHidden/>
           </w:rPr>
-          <w:instrText xml:space="preserve"> PAGEREF _Toc182090964 \h </w:instrText>
+          <w:instrText xml:space="preserve"> PAGEREF _Toc182137212 \h </w:instrText>
         </w:r>
         <w:r>
           <w:rPr>
@@ -3311,7 +3311,7 @@
           <w14:ligatures w14:val="standardContextual"/>
         </w:rPr>
       </w:pPr>
-      <w:hyperlink w:anchor="_Toc182090965" w:history="1">
+      <w:hyperlink w:anchor="_Toc182137213" w:history="1">
         <w:r>
           <w:rPr>
             <w:rStyle w:val="Hyperlink"/>
@@ -3339,7 +3339,7 @@
             <w:noProof/>
             <w:webHidden/>
           </w:rPr>
-          <w:instrText xml:space="preserve"> PAGEREF _Toc182090965 \h </w:instrText>
+          <w:instrText xml:space="preserve"> PAGEREF _Toc182137213 \h </w:instrText>
         </w:r>
         <w:r>
           <w:rPr>
@@ -3385,7 +3385,7 @@
           <w14:ligatures w14:val="standardContextual"/>
         </w:rPr>
       </w:pPr>
-      <w:hyperlink w:anchor="_Toc182090966" w:history="1">
+      <w:hyperlink w:anchor="_Toc182137214" w:history="1">
         <w:r>
           <w:rPr>
             <w:rStyle w:val="Hyperlink"/>
@@ -3412,7 +3412,7 @@
             <w:noProof/>
             <w:webHidden/>
           </w:rPr>
-          <w:instrText xml:space="preserve"> PAGEREF _Toc182090966 \h </w:instrText>
+          <w:instrText xml:space="preserve"> PAGEREF _Toc182137214 \h </w:instrText>
         </w:r>
         <w:r>
           <w:rPr>
@@ -3458,7 +3458,7 @@
           <w14:ligatures w14:val="standardContextual"/>
         </w:rPr>
       </w:pPr>
-      <w:hyperlink w:anchor="_Toc182090967" w:history="1">
+      <w:hyperlink w:anchor="_Toc182137215" w:history="1">
         <w:r>
           <w:rPr>
             <w:rStyle w:val="Hyperlink"/>
@@ -3486,7 +3486,7 @@
             <w:noProof/>
             <w:webHidden/>
           </w:rPr>
-          <w:instrText xml:space="preserve"> PAGEREF _Toc182090967 \h </w:instrText>
+          <w:instrText xml:space="preserve"> PAGEREF _Toc182137215 \h </w:instrText>
         </w:r>
         <w:r>
           <w:rPr>
@@ -3529,7 +3529,7 @@
           <w14:ligatures w14:val="standardContextual"/>
         </w:rPr>
       </w:pPr>
-      <w:hyperlink w:anchor="_Toc182090968" w:history="1">
+      <w:hyperlink w:anchor="_Toc182137216" w:history="1">
         <w:r>
           <w:rPr>
             <w:rStyle w:val="Hyperlink"/>
@@ -3564,7 +3564,7 @@
             <w:noProof/>
             <w:webHidden/>
           </w:rPr>
-          <w:instrText xml:space="preserve"> PAGEREF _Toc182090968 \h </w:instrText>
+          <w:instrText xml:space="preserve"> PAGEREF _Toc182137216 \h </w:instrText>
         </w:r>
         <w:r>
           <w:rPr>
@@ -3610,7 +3610,7 @@
           <w14:ligatures w14:val="standardContextual"/>
         </w:rPr>
       </w:pPr>
-      <w:hyperlink w:anchor="_Toc182090969" w:history="1">
+      <w:hyperlink w:anchor="_Toc182137217" w:history="1">
         <w:r>
           <w:rPr>
             <w:rStyle w:val="Hyperlink"/>
@@ -3653,7 +3653,7 @@
             <w:noProof/>
             <w:webHidden/>
           </w:rPr>
-          <w:instrText xml:space="preserve"> PAGEREF _Toc182090969 \h </w:instrText>
+          <w:instrText xml:space="preserve"> PAGEREF _Toc182137217 \h </w:instrText>
         </w:r>
         <w:r>
           <w:rPr>
@@ -3699,7 +3699,7 @@
           <w14:ligatures w14:val="standardContextual"/>
         </w:rPr>
       </w:pPr>
-      <w:hyperlink w:anchor="_Toc182090970" w:history="1">
+      <w:hyperlink w:anchor="_Toc182137218" w:history="1">
         <w:r>
           <w:rPr>
             <w:rStyle w:val="Hyperlink"/>
@@ -3741,7 +3741,7 @@
             <w:noProof/>
             <w:webHidden/>
           </w:rPr>
-          <w:instrText xml:space="preserve"> PAGEREF _Toc182090970 \h </w:instrText>
+          <w:instrText xml:space="preserve"> PAGEREF _Toc182137218 \h </w:instrText>
         </w:r>
         <w:r>
           <w:rPr>
@@ -3784,7 +3784,7 @@
           <w14:ligatures w14:val="standardContextual"/>
         </w:rPr>
       </w:pPr>
-      <w:hyperlink w:anchor="_Toc182090971" w:history="1">
+      <w:hyperlink w:anchor="_Toc182137219" w:history="1">
         <w:r>
           <w:rPr>
             <w:rStyle w:val="Hyperlink"/>
@@ -3811,7 +3811,7 @@
             <w:noProof/>
             <w:webHidden/>
           </w:rPr>
-          <w:instrText xml:space="preserve"> PAGEREF _Toc182090971 \h </w:instrText>
+          <w:instrText xml:space="preserve"> PAGEREF _Toc182137219 \h </w:instrText>
         </w:r>
         <w:r>
           <w:rPr>
@@ -3854,7 +3854,7 @@
           <w14:ligatures w14:val="standardContextual"/>
         </w:rPr>
       </w:pPr>
-      <w:hyperlink w:anchor="_Toc182090972" w:history="1">
+      <w:hyperlink w:anchor="_Toc182137220" w:history="1">
         <w:r>
           <w:rPr>
             <w:rStyle w:val="Hyperlink"/>
@@ -3881,7 +3881,7 @@
             <w:noProof/>
             <w:webHidden/>
           </w:rPr>
-          <w:instrText xml:space="preserve"> PAGEREF _Toc182090972 \h </w:instrText>
+          <w:instrText xml:space="preserve"> PAGEREF _Toc182137220 \h </w:instrText>
         </w:r>
         <w:r>
           <w:rPr>
@@ -3927,7 +3927,7 @@
           <w14:ligatures w14:val="standardContextual"/>
         </w:rPr>
       </w:pPr>
-      <w:hyperlink w:anchor="_Toc182090973" w:history="1">
+      <w:hyperlink w:anchor="_Toc182137221" w:history="1">
         <w:r>
           <w:rPr>
             <w:rStyle w:val="Hyperlink"/>
@@ -3969,7 +3969,7 @@
             <w:noProof/>
             <w:webHidden/>
           </w:rPr>
-          <w:instrText xml:space="preserve"> PAGEREF _Toc182090973 \h </w:instrText>
+          <w:instrText xml:space="preserve"> PAGEREF _Toc182137221 \h </w:instrText>
         </w:r>
         <w:r>
           <w:rPr>
@@ -4012,7 +4012,7 @@
           <w14:ligatures w14:val="standardContextual"/>
         </w:rPr>
       </w:pPr>
-      <w:hyperlink w:anchor="_Toc182090974" w:history="1">
+      <w:hyperlink w:anchor="_Toc182137222" w:history="1">
         <w:r>
           <w:rPr>
             <w:rStyle w:val="Hyperlink"/>
@@ -4039,7 +4039,7 @@
             <w:noProof/>
             <w:webHidden/>
           </w:rPr>
-          <w:instrText xml:space="preserve"> PAGEREF _Toc182090974 \h </w:instrText>
+          <w:instrText xml:space="preserve"> PAGEREF _Toc182137222 \h </w:instrText>
         </w:r>
         <w:r>
           <w:rPr>
@@ -4082,7 +4082,7 @@
           <w14:ligatures w14:val="standardContextual"/>
         </w:rPr>
       </w:pPr>
-      <w:hyperlink w:anchor="_Toc182090975" w:history="1">
+      <w:hyperlink w:anchor="_Toc182137223" w:history="1">
         <w:r>
           <w:rPr>
             <w:rStyle w:val="Hyperlink"/>
@@ -4124,7 +4124,7 @@
             <w:noProof/>
             <w:webHidden/>
           </w:rPr>
-          <w:instrText xml:space="preserve"> PAGEREF _Toc182090975 \h </w:instrText>
+          <w:instrText xml:space="preserve"> PAGEREF _Toc182137223 \h </w:instrText>
         </w:r>
         <w:r>
           <w:rPr>
@@ -4165,7 +4165,7 @@
           <w14:ligatures w14:val="standardContextual"/>
         </w:rPr>
       </w:pPr>
-      <w:hyperlink w:anchor="_Toc182090976" w:history="1">
+      <w:hyperlink w:anchor="_Toc182137224" w:history="1">
         <w:r>
           <w:rPr>
             <w:rStyle w:val="Hyperlink"/>
@@ -4192,7 +4192,7 @@
             <w:noProof/>
             <w:webHidden/>
           </w:rPr>
-          <w:instrText xml:space="preserve"> PAGEREF _Toc182090976 \h </w:instrText>
+          <w:instrText xml:space="preserve"> PAGEREF _Toc182137224 \h </w:instrText>
         </w:r>
         <w:r>
           <w:rPr>
@@ -4233,7 +4233,7 @@
           <w14:ligatures w14:val="standardContextual"/>
         </w:rPr>
       </w:pPr>
-      <w:hyperlink w:anchor="_Toc182090977" w:history="1">
+      <w:hyperlink w:anchor="_Toc182137225" w:history="1">
         <w:r>
           <w:rPr>
             <w:rStyle w:val="Hyperlink"/>
@@ -4276,7 +4276,7 @@
             <w:noProof/>
             <w:webHidden/>
           </w:rPr>
-          <w:instrText xml:space="preserve"> PAGEREF _Toc182090977 \h </w:instrText>
+          <w:instrText xml:space="preserve"> PAGEREF _Toc182137225 \h </w:instrText>
         </w:r>
         <w:r>
           <w:rPr>
@@ -4317,7 +4317,7 @@
           <w14:ligatures w14:val="standardContextual"/>
         </w:rPr>
       </w:pPr>
-      <w:hyperlink w:anchor="_Toc182090978" w:history="1">
+      <w:hyperlink w:anchor="_Toc182137226" w:history="1">
         <w:r>
           <w:rPr>
             <w:rStyle w:val="Hyperlink"/>
@@ -4359,7 +4359,7 @@
             <w:noProof/>
             <w:webHidden/>
           </w:rPr>
-          <w:instrText xml:space="preserve"> PAGEREF _Toc182090978 \h </w:instrText>
+          <w:instrText xml:space="preserve"> PAGEREF _Toc182137226 \h </w:instrText>
         </w:r>
         <w:r>
           <w:rPr>
@@ -4400,7 +4400,7 @@
           <w14:ligatures w14:val="standardContextual"/>
         </w:rPr>
       </w:pPr>
-      <w:hyperlink w:anchor="_Toc182090979" w:history="1">
+      <w:hyperlink w:anchor="_Toc182137227" w:history="1">
         <w:r>
           <w:rPr>
             <w:rStyle w:val="Hyperlink"/>
@@ -4442,7 +4442,7 @@
             <w:noProof/>
             <w:webHidden/>
           </w:rPr>
-          <w:instrText xml:space="preserve"> PAGEREF _Toc182090979 \h </w:instrText>
+          <w:instrText xml:space="preserve"> PAGEREF _Toc182137227 \h </w:instrText>
         </w:r>
         <w:r>
           <w:rPr>
@@ -4488,7 +4488,7 @@
           <w14:ligatures w14:val="standardContextual"/>
         </w:rPr>
       </w:pPr>
-      <w:hyperlink w:anchor="_Toc182090980" w:history="1">
+      <w:hyperlink w:anchor="_Toc182137228" w:history="1">
         <w:r>
           <w:rPr>
             <w:rStyle w:val="Hyperlink"/>
@@ -4515,7 +4515,7 @@
             <w:noProof/>
             <w:webHidden/>
           </w:rPr>
-          <w:instrText xml:space="preserve"> PAGEREF _Toc182090980 \h </w:instrText>
+          <w:instrText xml:space="preserve"> PAGEREF _Toc182137228 \h </w:instrText>
         </w:r>
         <w:r>
           <w:rPr>
@@ -4558,7 +4558,7 @@
           <w14:ligatures w14:val="standardContextual"/>
         </w:rPr>
       </w:pPr>
-      <w:hyperlink w:anchor="_Toc182090981" w:history="1">
+      <w:hyperlink w:anchor="_Toc182137229" w:history="1">
         <w:r>
           <w:rPr>
             <w:rStyle w:val="Hyperlink"/>
@@ -4608,7 +4608,7 @@
             <w:noProof/>
             <w:webHidden/>
           </w:rPr>
-          <w:instrText xml:space="preserve"> PAGEREF _Toc182090981 \h </w:instrText>
+          <w:instrText xml:space="preserve"> PAGEREF _Toc182137229 \h </w:instrText>
         </w:r>
         <w:r>
           <w:rPr>
@@ -4654,7 +4654,7 @@
           <w14:ligatures w14:val="standardContextual"/>
         </w:rPr>
       </w:pPr>
-      <w:hyperlink w:anchor="_Toc182090982" w:history="1">
+      <w:hyperlink w:anchor="_Toc182137230" w:history="1">
         <w:r>
           <w:rPr>
             <w:rStyle w:val="Hyperlink"/>
@@ -4699,7 +4699,7 @@
             <w:noProof/>
             <w:webHidden/>
           </w:rPr>
-          <w:instrText xml:space="preserve"> PAGEREF _Toc182090982 \h </w:instrText>
+          <w:instrText xml:space="preserve"> PAGEREF _Toc182137230 \h </w:instrText>
         </w:r>
         <w:r>
           <w:rPr>
@@ -4742,7 +4742,7 @@
           <w14:ligatures w14:val="standardContextual"/>
         </w:rPr>
       </w:pPr>
-      <w:hyperlink w:anchor="_Toc182090983" w:history="1">
+      <w:hyperlink w:anchor="_Toc182137231" w:history="1">
         <w:r>
           <w:rPr>
             <w:rStyle w:val="Hyperlink"/>
@@ -4769,7 +4769,7 @@
             <w:noProof/>
             <w:webHidden/>
           </w:rPr>
-          <w:instrText xml:space="preserve"> PAGEREF _Toc182090983 \h </w:instrText>
+          <w:instrText xml:space="preserve"> PAGEREF _Toc182137231 \h </w:instrText>
         </w:r>
         <w:r>
           <w:rPr>
@@ -4812,7 +4812,7 @@
           <w14:ligatures w14:val="standardContextual"/>
         </w:rPr>
       </w:pPr>
-      <w:hyperlink w:anchor="_Toc182090984" w:history="1">
+      <w:hyperlink w:anchor="_Toc182137232" w:history="1">
         <w:r>
           <w:rPr>
             <w:rStyle w:val="Hyperlink"/>
@@ -4833,7 +4833,7 @@
             <w:rStyle w:val="Hyperlink"/>
             <w:noProof/>
           </w:rPr>
-          <w:t>Các kỹ thuật ngưỡng hình ảnh</w:t>
+          <w:t>Ngưỡng toàn cục (Global Thresholding)</w:t>
         </w:r>
         <w:r>
           <w:rPr>
@@ -4854,7 +4854,7 @@
             <w:noProof/>
             <w:webHidden/>
           </w:rPr>
-          <w:instrText xml:space="preserve"> PAGEREF _Toc182090984 \h </w:instrText>
+          <w:instrText xml:space="preserve"> PAGEREF _Toc182137232 \h </w:instrText>
         </w:r>
         <w:r>
           <w:rPr>
@@ -4895,13 +4895,13 @@
           <w14:ligatures w14:val="standardContextual"/>
         </w:rPr>
       </w:pPr>
-      <w:hyperlink w:anchor="_Toc182090985" w:history="1">
+      <w:hyperlink w:anchor="_Toc182137233" w:history="1">
         <w:r>
           <w:rPr>
             <w:rStyle w:val="Hyperlink"/>
             <w:noProof/>
           </w:rPr>
-          <w:t>2.1.2.1. Ngưỡng toàn cục (Global Thresholding)</w:t>
+          <w:t>2.1.2.1. Lý thuyết</w:t>
         </w:r>
         <w:r>
           <w:rPr>
@@ -4922,7 +4922,7 @@
             <w:noProof/>
             <w:webHidden/>
           </w:rPr>
-          <w:instrText xml:space="preserve"> PAGEREF _Toc182090985 \h </w:instrText>
+          <w:instrText xml:space="preserve"> PAGEREF _Toc182137233 \h </w:instrText>
         </w:r>
         <w:r>
           <w:rPr>
@@ -4955,24 +4955,21 @@
     </w:p>
     <w:p>
       <w:pPr>
-        <w:pStyle w:val="TOC5"/>
-        <w:tabs>
-          <w:tab w:val="right" w:leader="dot" w:pos="8778"/>
-        </w:tabs>
-        <w:rPr>
+        <w:pStyle w:val="TOC4"/>
+        <w:rPr>
+          <w:rFonts w:asciiTheme="minorHAnsi" w:hAnsiTheme="minorHAnsi"/>
           <w:noProof/>
           <w:kern w:val="2"/>
           <w14:ligatures w14:val="standardContextual"/>
         </w:rPr>
       </w:pPr>
-      <w:hyperlink w:anchor="_Toc182090986" w:history="1">
+      <w:hyperlink w:anchor="_Toc182137234" w:history="1">
         <w:r>
           <w:rPr>
             <w:rStyle w:val="Hyperlink"/>
-            <w:rFonts w:cs="Times New Roman"/>
-            <w:noProof/>
-          </w:rPr>
-          <w:t>2.1.2.1.1. Lý thuyết</w:t>
+            <w:noProof/>
+          </w:rPr>
+          <w:t>2.1.2.2. Thuật toán đơn giản để tìm ngưỡng toàn cục</w:t>
         </w:r>
         <w:r>
           <w:rPr>
@@ -4993,7 +4990,7 @@
             <w:noProof/>
             <w:webHidden/>
           </w:rPr>
-          <w:instrText xml:space="preserve"> PAGEREF _Toc182090986 \h </w:instrText>
+          <w:instrText xml:space="preserve"> PAGEREF _Toc182137234 \h </w:instrText>
         </w:r>
         <w:r>
           <w:rPr>
@@ -5013,7 +5010,7 @@
             <w:noProof/>
             <w:webHidden/>
           </w:rPr>
-          <w:t>21</w:t>
+          <w:t>22</w:t>
         </w:r>
         <w:r>
           <w:rPr>
@@ -5026,24 +5023,21 @@
     </w:p>
     <w:p>
       <w:pPr>
-        <w:pStyle w:val="TOC5"/>
-        <w:tabs>
-          <w:tab w:val="right" w:leader="dot" w:pos="8778"/>
-        </w:tabs>
-        <w:rPr>
+        <w:pStyle w:val="TOC4"/>
+        <w:rPr>
+          <w:rFonts w:asciiTheme="minorHAnsi" w:hAnsiTheme="minorHAnsi"/>
           <w:noProof/>
           <w:kern w:val="2"/>
           <w14:ligatures w14:val="standardContextual"/>
         </w:rPr>
       </w:pPr>
-      <w:hyperlink w:anchor="_Toc182090987" w:history="1">
+      <w:hyperlink w:anchor="_Toc182137235" w:history="1">
         <w:r>
           <w:rPr>
             <w:rStyle w:val="Hyperlink"/>
-            <w:rFonts w:cs="Times New Roman"/>
-            <w:noProof/>
-          </w:rPr>
-          <w:t>2.1.2.1.2. Thuật toán đơn giản để tìm ngưỡng toàn cục</w:t>
+            <w:noProof/>
+          </w:rPr>
+          <w:t>2.1.2.3. Tòm ngưỡng toàn cục tối ưu bằng phương pháp Otsu</w:t>
         </w:r>
         <w:r>
           <w:rPr>
@@ -5064,78 +5058,7 @@
             <w:noProof/>
             <w:webHidden/>
           </w:rPr>
-          <w:instrText xml:space="preserve"> PAGEREF _Toc182090987 \h </w:instrText>
-        </w:r>
-        <w:r>
-          <w:rPr>
-            <w:noProof/>
-            <w:webHidden/>
-          </w:rPr>
-        </w:r>
-        <w:r>
-          <w:rPr>
-            <w:noProof/>
-            <w:webHidden/>
-          </w:rPr>
-          <w:fldChar w:fldCharType="separate"/>
-        </w:r>
-        <w:r>
-          <w:rPr>
-            <w:noProof/>
-            <w:webHidden/>
-          </w:rPr>
-          <w:t>22</w:t>
-        </w:r>
-        <w:r>
-          <w:rPr>
-            <w:noProof/>
-            <w:webHidden/>
-          </w:rPr>
-          <w:fldChar w:fldCharType="end"/>
-        </w:r>
-      </w:hyperlink>
-    </w:p>
-    <w:p>
-      <w:pPr>
-        <w:pStyle w:val="TOC5"/>
-        <w:tabs>
-          <w:tab w:val="right" w:leader="dot" w:pos="8778"/>
-        </w:tabs>
-        <w:rPr>
-          <w:noProof/>
-          <w:kern w:val="2"/>
-          <w14:ligatures w14:val="standardContextual"/>
-        </w:rPr>
-      </w:pPr>
-      <w:hyperlink w:anchor="_Toc182090988" w:history="1">
-        <w:r>
-          <w:rPr>
-            <w:rStyle w:val="Hyperlink"/>
-            <w:rFonts w:cs="Times New Roman"/>
-            <w:noProof/>
-          </w:rPr>
-          <w:t>2.1.2.1.3. Tìm ngưỡng toàn cục tối ưu bằng phương pháp Otsu</w:t>
-        </w:r>
-        <w:r>
-          <w:rPr>
-            <w:noProof/>
-            <w:webHidden/>
-          </w:rPr>
-          <w:tab/>
-        </w:r>
-        <w:r>
-          <w:rPr>
-            <w:noProof/>
-            <w:webHidden/>
-          </w:rPr>
-          <w:fldChar w:fldCharType="begin"/>
-        </w:r>
-        <w:r>
-          <w:rPr>
-            <w:noProof/>
-            <w:webHidden/>
-          </w:rPr>
-          <w:instrText xml:space="preserve"> PAGEREF _Toc182090988 \h </w:instrText>
+          <w:instrText xml:space="preserve"> PAGEREF _Toc182137235 \h </w:instrText>
         </w:r>
         <w:r>
           <w:rPr>
@@ -5181,7 +5104,7 @@
           <w14:ligatures w14:val="standardContextual"/>
         </w:rPr>
       </w:pPr>
-      <w:hyperlink w:anchor="_Toc182090989" w:history="1">
+      <w:hyperlink w:anchor="_Toc182137236" w:history="1">
         <w:r>
           <w:rPr>
             <w:rStyle w:val="Hyperlink"/>
@@ -5208,7 +5131,7 @@
             <w:noProof/>
             <w:webHidden/>
           </w:rPr>
-          <w:instrText xml:space="preserve"> PAGEREF _Toc182090989 \h </w:instrText>
+          <w:instrText xml:space="preserve"> PAGEREF _Toc182137236 \h </w:instrText>
         </w:r>
         <w:r>
           <w:rPr>
@@ -5251,7 +5174,7 @@
           <w14:ligatures w14:val="standardContextual"/>
         </w:rPr>
       </w:pPr>
-      <w:hyperlink w:anchor="_Toc182090990" w:history="1">
+      <w:hyperlink w:anchor="_Toc182137237" w:history="1">
         <w:r>
           <w:rPr>
             <w:rStyle w:val="Hyperlink"/>
@@ -5278,7 +5201,7 @@
             <w:noProof/>
             <w:webHidden/>
           </w:rPr>
-          <w:instrText xml:space="preserve"> PAGEREF _Toc182090990 \h </w:instrText>
+          <w:instrText xml:space="preserve"> PAGEREF _Toc182137237 \h </w:instrText>
         </w:r>
         <w:r>
           <w:rPr>
@@ -5321,7 +5244,7 @@
           <w14:ligatures w14:val="standardContextual"/>
         </w:rPr>
       </w:pPr>
-      <w:hyperlink w:anchor="_Toc182090991" w:history="1">
+      <w:hyperlink w:anchor="_Toc182137238" w:history="1">
         <w:r>
           <w:rPr>
             <w:rStyle w:val="Hyperlink"/>
@@ -5356,7 +5279,7 @@
             <w:noProof/>
             <w:webHidden/>
           </w:rPr>
-          <w:instrText xml:space="preserve"> PAGEREF _Toc182090991 \h </w:instrText>
+          <w:instrText xml:space="preserve"> PAGEREF _Toc182137238 \h </w:instrText>
         </w:r>
         <w:r>
           <w:rPr>
@@ -5397,7 +5320,7 @@
           <w14:ligatures w14:val="standardContextual"/>
         </w:rPr>
       </w:pPr>
-      <w:hyperlink w:anchor="_Toc182090992" w:history="1">
+      <w:hyperlink w:anchor="_Toc182137239" w:history="1">
         <w:r>
           <w:rPr>
             <w:rStyle w:val="Hyperlink"/>
@@ -5424,7 +5347,7 @@
             <w:noProof/>
             <w:webHidden/>
           </w:rPr>
-          <w:instrText xml:space="preserve"> PAGEREF _Toc182090992 \h </w:instrText>
+          <w:instrText xml:space="preserve"> PAGEREF _Toc182137239 \h </w:instrText>
         </w:r>
         <w:r>
           <w:rPr>
@@ -5465,7 +5388,7 @@
           <w14:ligatures w14:val="standardContextual"/>
         </w:rPr>
       </w:pPr>
-      <w:hyperlink w:anchor="_Toc182090993" w:history="1">
+      <w:hyperlink w:anchor="_Toc182137240" w:history="1">
         <w:r>
           <w:rPr>
             <w:rStyle w:val="Hyperlink"/>
@@ -5492,7 +5415,7 @@
             <w:noProof/>
             <w:webHidden/>
           </w:rPr>
-          <w:instrText xml:space="preserve"> PAGEREF _Toc182090993 \h </w:instrText>
+          <w:instrText xml:space="preserve"> PAGEREF _Toc182137240 \h </w:instrText>
         </w:r>
         <w:r>
           <w:rPr>
@@ -5535,7 +5458,7 @@
           <w14:ligatures w14:val="standardContextual"/>
         </w:rPr>
       </w:pPr>
-      <w:hyperlink w:anchor="_Toc182090994" w:history="1">
+      <w:hyperlink w:anchor="_Toc182137241" w:history="1">
         <w:r>
           <w:rPr>
             <w:rStyle w:val="Hyperlink"/>
@@ -5562,7 +5485,7 @@
             <w:noProof/>
             <w:webHidden/>
           </w:rPr>
-          <w:instrText xml:space="preserve"> PAGEREF _Toc182090994 \h </w:instrText>
+          <w:instrText xml:space="preserve"> PAGEREF _Toc182137241 \h </w:instrText>
         </w:r>
         <w:r>
           <w:rPr>
@@ -5603,7 +5526,7 @@
           <w14:ligatures w14:val="standardContextual"/>
         </w:rPr>
       </w:pPr>
-      <w:hyperlink w:anchor="_Toc182090995" w:history="1">
+      <w:hyperlink w:anchor="_Toc182137242" w:history="1">
         <w:r>
           <w:rPr>
             <w:rStyle w:val="Hyperlink"/>
@@ -5630,7 +5553,7 @@
             <w:noProof/>
             <w:webHidden/>
           </w:rPr>
-          <w:instrText xml:space="preserve"> PAGEREF _Toc182090995 \h </w:instrText>
+          <w:instrText xml:space="preserve"> PAGEREF _Toc182137242 \h </w:instrText>
         </w:r>
         <w:r>
           <w:rPr>
@@ -5671,7 +5594,7 @@
           <w14:ligatures w14:val="standardContextual"/>
         </w:rPr>
       </w:pPr>
-      <w:hyperlink w:anchor="_Toc182090996" w:history="1">
+      <w:hyperlink w:anchor="_Toc182137243" w:history="1">
         <w:r>
           <w:rPr>
             <w:rStyle w:val="Hyperlink"/>
@@ -5698,7 +5621,7 @@
             <w:noProof/>
             <w:webHidden/>
           </w:rPr>
-          <w:instrText xml:space="preserve"> PAGEREF _Toc182090996 \h </w:instrText>
+          <w:instrText xml:space="preserve"> PAGEREF _Toc182137243 \h </w:instrText>
         </w:r>
         <w:r>
           <w:rPr>
@@ -5739,7 +5662,7 @@
           <w14:ligatures w14:val="standardContextual"/>
         </w:rPr>
       </w:pPr>
-      <w:hyperlink w:anchor="_Toc182090997" w:history="1">
+      <w:hyperlink w:anchor="_Toc182137244" w:history="1">
         <w:r>
           <w:rPr>
             <w:rStyle w:val="Hyperlink"/>
@@ -5766,7 +5689,7 @@
             <w:noProof/>
             <w:webHidden/>
           </w:rPr>
-          <w:instrText xml:space="preserve"> PAGEREF _Toc182090997 \h </w:instrText>
+          <w:instrText xml:space="preserve"> PAGEREF _Toc182137244 \h </w:instrText>
         </w:r>
         <w:r>
           <w:rPr>
@@ -5807,7 +5730,7 @@
           <w14:ligatures w14:val="standardContextual"/>
         </w:rPr>
       </w:pPr>
-      <w:hyperlink w:anchor="_Toc182090998" w:history="1">
+      <w:hyperlink w:anchor="_Toc182137245" w:history="1">
         <w:r>
           <w:rPr>
             <w:rStyle w:val="Hyperlink"/>
@@ -5834,7 +5757,7 @@
             <w:noProof/>
             <w:webHidden/>
           </w:rPr>
-          <w:instrText xml:space="preserve"> PAGEREF _Toc182090998 \h </w:instrText>
+          <w:instrText xml:space="preserve"> PAGEREF _Toc182137245 \h </w:instrText>
         </w:r>
         <w:r>
           <w:rPr>
@@ -5875,7 +5798,7 @@
           <w14:ligatures w14:val="standardContextual"/>
         </w:rPr>
       </w:pPr>
-      <w:hyperlink w:anchor="_Toc182090999" w:history="1">
+      <w:hyperlink w:anchor="_Toc182137246" w:history="1">
         <w:r>
           <w:rPr>
             <w:rStyle w:val="Hyperlink"/>
@@ -5902,7 +5825,7 @@
             <w:noProof/>
             <w:webHidden/>
           </w:rPr>
-          <w:instrText xml:space="preserve"> PAGEREF _Toc182090999 \h </w:instrText>
+          <w:instrText xml:space="preserve"> PAGEREF _Toc182137246 \h </w:instrText>
         </w:r>
         <w:r>
           <w:rPr>
@@ -5948,7 +5871,7 @@
           <w14:ligatures w14:val="standardContextual"/>
         </w:rPr>
       </w:pPr>
-      <w:hyperlink w:anchor="_Toc182091000" w:history="1">
+      <w:hyperlink w:anchor="_Toc182137247" w:history="1">
         <w:r>
           <w:rPr>
             <w:rStyle w:val="Hyperlink"/>
@@ -5975,7 +5898,7 @@
             <w:noProof/>
             <w:webHidden/>
           </w:rPr>
-          <w:instrText xml:space="preserve"> PAGEREF _Toc182091000 \h </w:instrText>
+          <w:instrText xml:space="preserve"> PAGEREF _Toc182137247 \h </w:instrText>
         </w:r>
         <w:r>
           <w:rPr>
@@ -6018,7 +5941,7 @@
           <w14:ligatures w14:val="standardContextual"/>
         </w:rPr>
       </w:pPr>
-      <w:hyperlink w:anchor="_Toc182091001" w:history="1">
+      <w:hyperlink w:anchor="_Toc182137248" w:history="1">
         <w:r>
           <w:rPr>
             <w:rStyle w:val="Hyperlink"/>
@@ -6045,7 +5968,7 @@
             <w:noProof/>
             <w:webHidden/>
           </w:rPr>
-          <w:instrText xml:space="preserve"> PAGEREF _Toc182091001 \h </w:instrText>
+          <w:instrText xml:space="preserve"> PAGEREF _Toc182137248 \h </w:instrText>
         </w:r>
         <w:r>
           <w:rPr>
@@ -6088,7 +6011,7 @@
           <w14:ligatures w14:val="standardContextual"/>
         </w:rPr>
       </w:pPr>
-      <w:hyperlink w:anchor="_Toc182091002" w:history="1">
+      <w:hyperlink w:anchor="_Toc182137249" w:history="1">
         <w:r>
           <w:rPr>
             <w:rStyle w:val="Hyperlink"/>
@@ -6115,7 +6038,7 @@
             <w:noProof/>
             <w:webHidden/>
           </w:rPr>
-          <w:instrText xml:space="preserve"> PAGEREF _Toc182091002 \h </w:instrText>
+          <w:instrText xml:space="preserve"> PAGEREF _Toc182137249 \h </w:instrText>
         </w:r>
         <w:r>
           <w:rPr>
@@ -6161,7 +6084,7 @@
           <w14:ligatures w14:val="standardContextual"/>
         </w:rPr>
       </w:pPr>
-      <w:hyperlink w:anchor="_Toc182091003" w:history="1">
+      <w:hyperlink w:anchor="_Toc182137250" w:history="1">
         <w:r>
           <w:rPr>
             <w:rStyle w:val="Hyperlink"/>
@@ -6188,7 +6111,7 @@
             <w:noProof/>
             <w:webHidden/>
           </w:rPr>
-          <w:instrText xml:space="preserve"> PAGEREF _Toc182091003 \h </w:instrText>
+          <w:instrText xml:space="preserve"> PAGEREF _Toc182137250 \h </w:instrText>
         </w:r>
         <w:r>
           <w:rPr>
@@ -6231,7 +6154,7 @@
           <w14:ligatures w14:val="standardContextual"/>
         </w:rPr>
       </w:pPr>
-      <w:hyperlink w:anchor="_Toc182091004" w:history="1">
+      <w:hyperlink w:anchor="_Toc182137251" w:history="1">
         <w:r>
           <w:rPr>
             <w:rStyle w:val="Hyperlink"/>
@@ -6258,7 +6181,7 @@
             <w:noProof/>
             <w:webHidden/>
           </w:rPr>
-          <w:instrText xml:space="preserve"> PAGEREF _Toc182091004 \h </w:instrText>
+          <w:instrText xml:space="preserve"> PAGEREF _Toc182137251 \h </w:instrText>
         </w:r>
         <w:r>
           <w:rPr>
@@ -6301,7 +6224,7 @@
           <w14:ligatures w14:val="standardContextual"/>
         </w:rPr>
       </w:pPr>
-      <w:hyperlink w:anchor="_Toc182091005" w:history="1">
+      <w:hyperlink w:anchor="_Toc182137252" w:history="1">
         <w:r>
           <w:rPr>
             <w:rStyle w:val="Hyperlink"/>
@@ -6328,7 +6251,7 @@
             <w:noProof/>
             <w:webHidden/>
           </w:rPr>
-          <w:instrText xml:space="preserve"> PAGEREF _Toc182091005 \h </w:instrText>
+          <w:instrText xml:space="preserve"> PAGEREF _Toc182137252 \h </w:instrText>
         </w:r>
         <w:r>
           <w:rPr>
@@ -6374,7 +6297,7 @@
           <w14:ligatures w14:val="standardContextual"/>
         </w:rPr>
       </w:pPr>
-      <w:hyperlink w:anchor="_Toc182091006" w:history="1">
+      <w:hyperlink w:anchor="_Toc182137253" w:history="1">
         <w:r>
           <w:rPr>
             <w:rStyle w:val="Hyperlink"/>
@@ -6416,7 +6339,7 @@
             <w:noProof/>
             <w:webHidden/>
           </w:rPr>
-          <w:instrText xml:space="preserve"> PAGEREF _Toc182091006 \h </w:instrText>
+          <w:instrText xml:space="preserve"> PAGEREF _Toc182137253 \h </w:instrText>
         </w:r>
         <w:r>
           <w:rPr>
@@ -6459,7 +6382,7 @@
           <w14:ligatures w14:val="standardContextual"/>
         </w:rPr>
       </w:pPr>
-      <w:hyperlink w:anchor="_Toc182091007" w:history="1">
+      <w:hyperlink w:anchor="_Toc182137254" w:history="1">
         <w:r>
           <w:rPr>
             <w:rStyle w:val="Hyperlink"/>
@@ -6494,7 +6417,7 @@
             <w:noProof/>
             <w:webHidden/>
           </w:rPr>
-          <w:instrText xml:space="preserve"> PAGEREF _Toc182091007 \h </w:instrText>
+          <w:instrText xml:space="preserve"> PAGEREF _Toc182137254 \h </w:instrText>
         </w:r>
         <w:r>
           <w:rPr>
@@ -6540,7 +6463,7 @@
           <w14:ligatures w14:val="standardContextual"/>
         </w:rPr>
       </w:pPr>
-      <w:hyperlink w:anchor="_Toc182091008" w:history="1">
+      <w:hyperlink w:anchor="_Toc182137255" w:history="1">
         <w:r>
           <w:rPr>
             <w:rStyle w:val="Hyperlink"/>
@@ -6575,7 +6498,7 @@
             <w:noProof/>
             <w:webHidden/>
           </w:rPr>
-          <w:instrText xml:space="preserve"> PAGEREF _Toc182091008 \h </w:instrText>
+          <w:instrText xml:space="preserve"> PAGEREF _Toc182137255 \h </w:instrText>
         </w:r>
         <w:r>
           <w:rPr>
@@ -6618,7 +6541,7 @@
           <w14:ligatures w14:val="standardContextual"/>
         </w:rPr>
       </w:pPr>
-      <w:hyperlink w:anchor="_Toc182091009" w:history="1">
+      <w:hyperlink w:anchor="_Toc182137256" w:history="1">
         <w:r>
           <w:rPr>
             <w:rStyle w:val="Hyperlink"/>
@@ -6645,7 +6568,7 @@
             <w:noProof/>
             <w:webHidden/>
           </w:rPr>
-          <w:instrText xml:space="preserve"> PAGEREF _Toc182091009 \h </w:instrText>
+          <w:instrText xml:space="preserve"> PAGEREF _Toc182137256 \h </w:instrText>
         </w:r>
         <w:r>
           <w:rPr>
@@ -6688,7 +6611,7 @@
           <w14:ligatures w14:val="standardContextual"/>
         </w:rPr>
       </w:pPr>
-      <w:hyperlink w:anchor="_Toc182091010" w:history="1">
+      <w:hyperlink w:anchor="_Toc182137257" w:history="1">
         <w:r>
           <w:rPr>
             <w:rStyle w:val="Hyperlink"/>
@@ -6715,7 +6638,7 @@
             <w:noProof/>
             <w:webHidden/>
           </w:rPr>
-          <w:instrText xml:space="preserve"> PAGEREF _Toc182091010 \h </w:instrText>
+          <w:instrText xml:space="preserve"> PAGEREF _Toc182137257 \h </w:instrText>
         </w:r>
         <w:r>
           <w:rPr>
@@ -6761,7 +6684,7 @@
           <w14:ligatures w14:val="standardContextual"/>
         </w:rPr>
       </w:pPr>
-      <w:hyperlink w:anchor="_Toc182091011" w:history="1">
+      <w:hyperlink w:anchor="_Toc182137258" w:history="1">
         <w:r>
           <w:rPr>
             <w:rStyle w:val="Hyperlink"/>
@@ -6796,7 +6719,7 @@
             <w:noProof/>
             <w:webHidden/>
           </w:rPr>
-          <w:instrText xml:space="preserve"> PAGEREF _Toc182091011 \h </w:instrText>
+          <w:instrText xml:space="preserve"> PAGEREF _Toc182137258 \h </w:instrText>
         </w:r>
         <w:r>
           <w:rPr>
@@ -6839,7 +6762,7 @@
           <w14:ligatures w14:val="standardContextual"/>
         </w:rPr>
       </w:pPr>
-      <w:hyperlink w:anchor="_Toc182091012" w:history="1">
+      <w:hyperlink w:anchor="_Toc182137259" w:history="1">
         <w:r>
           <w:rPr>
             <w:rStyle w:val="Hyperlink"/>
@@ -6866,7 +6789,7 @@
             <w:noProof/>
             <w:webHidden/>
           </w:rPr>
-          <w:instrText xml:space="preserve"> PAGEREF _Toc182091012 \h </w:instrText>
+          <w:instrText xml:space="preserve"> PAGEREF _Toc182137259 \h </w:instrText>
         </w:r>
         <w:r>
           <w:rPr>
@@ -6909,7 +6832,7 @@
           <w14:ligatures w14:val="standardContextual"/>
         </w:rPr>
       </w:pPr>
-      <w:hyperlink w:anchor="_Toc182091013" w:history="1">
+      <w:hyperlink w:anchor="_Toc182137260" w:history="1">
         <w:r>
           <w:rPr>
             <w:rStyle w:val="Hyperlink"/>
@@ -6936,7 +6859,7 @@
             <w:noProof/>
             <w:webHidden/>
           </w:rPr>
-          <w:instrText xml:space="preserve"> PAGEREF _Toc182091013 \h </w:instrText>
+          <w:instrText xml:space="preserve"> PAGEREF _Toc182137260 \h </w:instrText>
         </w:r>
         <w:r>
           <w:rPr>
@@ -6982,7 +6905,7 @@
           <w14:ligatures w14:val="standardContextual"/>
         </w:rPr>
       </w:pPr>
-      <w:hyperlink w:anchor="_Toc182091014" w:history="1">
+      <w:hyperlink w:anchor="_Toc182137261" w:history="1">
         <w:r>
           <w:rPr>
             <w:rStyle w:val="Hyperlink"/>
@@ -7009,7 +6932,7 @@
             <w:noProof/>
             <w:webHidden/>
           </w:rPr>
-          <w:instrText xml:space="preserve"> PAGEREF _Toc182091014 \h </w:instrText>
+          <w:instrText xml:space="preserve"> PAGEREF _Toc182137261 \h </w:instrText>
         </w:r>
         <w:r>
           <w:rPr>
@@ -7052,7 +6975,7 @@
           <w14:ligatures w14:val="standardContextual"/>
         </w:rPr>
       </w:pPr>
-      <w:hyperlink w:anchor="_Toc182091015" w:history="1">
+      <w:hyperlink w:anchor="_Toc182137262" w:history="1">
         <w:r>
           <w:rPr>
             <w:rStyle w:val="Hyperlink"/>
@@ -7102,7 +7025,7 @@
             <w:noProof/>
             <w:webHidden/>
           </w:rPr>
-          <w:instrText xml:space="preserve"> PAGEREF _Toc182091015 \h </w:instrText>
+          <w:instrText xml:space="preserve"> PAGEREF _Toc182137262 \h </w:instrText>
         </w:r>
         <w:r>
           <w:rPr>
@@ -7145,7 +7068,7 @@
           <w14:ligatures w14:val="standardContextual"/>
         </w:rPr>
       </w:pPr>
-      <w:hyperlink w:anchor="_Toc182091016" w:history="1">
+      <w:hyperlink w:anchor="_Toc182137263" w:history="1">
         <w:r>
           <w:rPr>
             <w:rStyle w:val="Hyperlink"/>
@@ -7202,7 +7125,7 @@
             <w:noProof/>
             <w:webHidden/>
           </w:rPr>
-          <w:instrText xml:space="preserve"> PAGEREF _Toc182091016 \h </w:instrText>
+          <w:instrText xml:space="preserve"> PAGEREF _Toc182137263 \h </w:instrText>
         </w:r>
         <w:r>
           <w:rPr>
@@ -7245,7 +7168,7 @@
           <w14:ligatures w14:val="standardContextual"/>
         </w:rPr>
       </w:pPr>
-      <w:hyperlink w:anchor="_Toc182091017" w:history="1">
+      <w:hyperlink w:anchor="_Toc182137264" w:history="1">
         <w:r>
           <w:rPr>
             <w:rStyle w:val="Hyperlink"/>
@@ -7272,7 +7195,7 @@
             <w:noProof/>
             <w:webHidden/>
           </w:rPr>
-          <w:instrText xml:space="preserve"> PAGEREF _Toc182091017 \h </w:instrText>
+          <w:instrText xml:space="preserve"> PAGEREF _Toc182137264 \h </w:instrText>
         </w:r>
         <w:r>
           <w:rPr>
@@ -7315,7 +7238,7 @@
           <w14:ligatures w14:val="standardContextual"/>
         </w:rPr>
       </w:pPr>
-      <w:hyperlink w:anchor="_Toc182091018" w:history="1">
+      <w:hyperlink w:anchor="_Toc182137265" w:history="1">
         <w:r>
           <w:rPr>
             <w:rStyle w:val="Hyperlink"/>
@@ -7342,7 +7265,7 @@
             <w:noProof/>
             <w:webHidden/>
           </w:rPr>
-          <w:instrText xml:space="preserve"> PAGEREF _Toc182091018 \h </w:instrText>
+          <w:instrText xml:space="preserve"> PAGEREF _Toc182137265 \h </w:instrText>
         </w:r>
         <w:r>
           <w:rPr>
@@ -7479,7 +7402,7 @@
       <w:pPr>
         <w:pStyle w:val="Heading1"/>
       </w:pPr>
-      <w:bookmarkStart w:id="16" w:name="_Toc182090959"/>
+      <w:bookmarkStart w:id="16" w:name="_Toc182137207"/>
       <w:r>
         <w:rPr>
           <w:spacing w:val="-1"/>
@@ -8747,7 +8670,7 @@
         <w:pStyle w:val="Heading1"/>
       </w:pPr>
       <w:bookmarkStart w:id="17" w:name="_Toc134720557"/>
-      <w:bookmarkStart w:id="18" w:name="_Toc182090960"/>
+      <w:bookmarkStart w:id="18" w:name="_Toc182137208"/>
       <w:r>
         <w:rPr>
           <w:spacing w:val="-1"/>
@@ -9315,7 +9238,7 @@
       <w:pPr>
         <w:pStyle w:val="Heading1"/>
       </w:pPr>
-      <w:bookmarkStart w:id="19" w:name="_Toc182090961"/>
+      <w:bookmarkStart w:id="19" w:name="_Toc182137209"/>
       <w:r>
         <w:lastRenderedPageBreak/>
         <w:t>DANH MỤC HÌNH VẼ</w:t>
@@ -11731,7 +11654,7 @@
       <w:pPr>
         <w:pStyle w:val="Heading1"/>
       </w:pPr>
-      <w:bookmarkStart w:id="20" w:name="_Toc182090962"/>
+      <w:bookmarkStart w:id="20" w:name="_Toc182137210"/>
       <w:r>
         <w:lastRenderedPageBreak/>
         <w:t>MỞ ĐẦU</w:t>
@@ -11744,7 +11667,7 @@
       <w:pPr>
         <w:pStyle w:val="Heading2"/>
       </w:pPr>
-      <w:bookmarkStart w:id="21" w:name="_Toc182090963"/>
+      <w:bookmarkStart w:id="21" w:name="_Toc182137211"/>
       <w:r>
         <w:t xml:space="preserve">1. </w:t>
       </w:r>
@@ -11871,7 +11794,7 @@
       </w:pPr>
       <w:bookmarkStart w:id="22" w:name="_Toc498501810"/>
       <w:bookmarkStart w:id="23" w:name="_Toc501003284"/>
-      <w:bookmarkStart w:id="24" w:name="_Toc182090964"/>
+      <w:bookmarkStart w:id="24" w:name="_Toc182137212"/>
       <w:r>
         <w:rPr>
           <w:lang w:val="nl-NL"/>
@@ -12166,7 +12089,7 @@
       </w:pPr>
       <w:bookmarkStart w:id="25" w:name="_Toc498501811"/>
       <w:bookmarkStart w:id="26" w:name="_Toc501003285"/>
-      <w:bookmarkStart w:id="27" w:name="_Toc182090965"/>
+      <w:bookmarkStart w:id="27" w:name="_Toc182137213"/>
       <w:r>
         <w:rPr>
           <w:lang w:val="nl-NL"/>
@@ -12340,7 +12263,7 @@
         </w:rPr>
       </w:pPr>
       <w:bookmarkStart w:id="28" w:name="_Toc501003286"/>
-      <w:bookmarkStart w:id="29" w:name="_Toc182090966"/>
+      <w:bookmarkStart w:id="29" w:name="_Toc182137214"/>
       <w:r>
         <w:rPr>
           <w:lang w:val="vi-VN"/>
@@ -12506,7 +12429,7 @@
         </w:rPr>
       </w:pPr>
       <w:bookmarkStart w:id="30" w:name="_Toc501003287"/>
-      <w:bookmarkStart w:id="31" w:name="_Toc182090967"/>
+      <w:bookmarkStart w:id="31" w:name="_Toc182137215"/>
       <w:r>
         <w:rPr>
           <w:lang w:val="nl-NL"/>
@@ -12668,7 +12591,7 @@
       <w:bookmarkStart w:id="33" w:name="_Toc129585110"/>
       <w:bookmarkStart w:id="34" w:name="_Toc134720560"/>
       <w:bookmarkStart w:id="35" w:name="_Toc135813236"/>
-      <w:bookmarkStart w:id="36" w:name="_Toc182090968"/>
+      <w:bookmarkStart w:id="36" w:name="_Toc182137216"/>
       <w:r>
         <w:t>CHƯƠNG 1</w:t>
       </w:r>
@@ -12703,7 +12626,7 @@
       <w:pPr>
         <w:pStyle w:val="Heading2"/>
       </w:pPr>
-      <w:bookmarkStart w:id="40" w:name="_Toc182090969"/>
+      <w:bookmarkStart w:id="40" w:name="_Toc182137217"/>
       <w:r>
         <w:rPr>
           <w:lang w:val="nl-NL"/>
@@ -12799,7 +12722,7 @@
           <w:i/>
         </w:rPr>
       </w:pPr>
-      <w:bookmarkStart w:id="43" w:name="_Toc182090970"/>
+      <w:bookmarkStart w:id="43" w:name="_Toc182137218"/>
       <w:r>
         <w:t>1.2.</w:t>
       </w:r>
@@ -12822,7 +12745,7 @@
       </w:pPr>
       <w:bookmarkStart w:id="44" w:name="_Toc129585114"/>
       <w:bookmarkStart w:id="45" w:name="_Toc134720564"/>
-      <w:bookmarkStart w:id="46" w:name="_Toc182090971"/>
+      <w:bookmarkStart w:id="46" w:name="_Toc182137219"/>
       <w:r>
         <w:t xml:space="preserve">1.2.1. </w:t>
       </w:r>
@@ -12918,7 +12841,7 @@
       <w:pPr>
         <w:pStyle w:val="Heading3"/>
       </w:pPr>
-      <w:bookmarkStart w:id="47" w:name="_Toc182090972"/>
+      <w:bookmarkStart w:id="47" w:name="_Toc182137220"/>
       <w:r>
         <w:t>1.2.2. Thực trạng ứng dụng công nghệ thông tin</w:t>
       </w:r>
@@ -13143,7 +13066,7 @@
       </w:pPr>
       <w:bookmarkStart w:id="50" w:name="_Toc129585116"/>
       <w:bookmarkStart w:id="51" w:name="_Toc134720566"/>
-      <w:bookmarkStart w:id="52" w:name="_Toc182090973"/>
+      <w:bookmarkStart w:id="52" w:name="_Toc182137221"/>
       <w:r>
         <w:t>1.3.</w:t>
       </w:r>
@@ -13166,7 +13089,7 @@
       </w:pPr>
       <w:bookmarkStart w:id="53" w:name="_Toc129585117"/>
       <w:bookmarkStart w:id="54" w:name="_Toc134720567"/>
-      <w:bookmarkStart w:id="55" w:name="_Toc182090974"/>
+      <w:bookmarkStart w:id="55" w:name="_Toc182137222"/>
       <w:r>
         <w:t xml:space="preserve">1.3.1. </w:t>
       </w:r>
@@ -13263,7 +13186,7 @@
       </w:pPr>
       <w:bookmarkStart w:id="56" w:name="_Toc129585118"/>
       <w:bookmarkStart w:id="57" w:name="_Toc134720568"/>
-      <w:bookmarkStart w:id="58" w:name="_Toc182090975"/>
+      <w:bookmarkStart w:id="58" w:name="_Toc182137223"/>
       <w:r>
         <w:rPr>
           <w:lang w:val="vi-VN"/>
@@ -13370,7 +13293,7 @@
           <w:lang w:val="en-US"/>
         </w:rPr>
       </w:pPr>
-      <w:bookmarkStart w:id="59" w:name="_Toc182090976"/>
+      <w:bookmarkStart w:id="59" w:name="_Toc182137224"/>
       <w:r>
         <w:t xml:space="preserve">1.3.2.1. </w:t>
       </w:r>
@@ -13467,7 +13390,7 @@
           <w:lang w:val="en-US"/>
         </w:rPr>
       </w:pPr>
-      <w:bookmarkStart w:id="60" w:name="_Toc182090977"/>
+      <w:bookmarkStart w:id="60" w:name="_Toc182137225"/>
       <w:r>
         <w:t>1.3.2.2.</w:t>
       </w:r>
@@ -13569,7 +13492,7 @@
           <w:lang w:val="en-US"/>
         </w:rPr>
       </w:pPr>
-      <w:bookmarkStart w:id="61" w:name="_Toc182090978"/>
+      <w:bookmarkStart w:id="61" w:name="_Toc182137226"/>
       <w:r>
         <w:t>1.3.2.3.</w:t>
       </w:r>
@@ -14312,7 +14235,7 @@
           <w:lang w:val="en-US"/>
         </w:rPr>
       </w:pPr>
-      <w:bookmarkStart w:id="69" w:name="_Toc182090979"/>
+      <w:bookmarkStart w:id="69" w:name="_Toc182137227"/>
       <w:r>
         <w:t>1.</w:t>
       </w:r>
@@ -14511,7 +14434,7 @@
           <w:i/>
         </w:rPr>
       </w:pPr>
-      <w:bookmarkStart w:id="73" w:name="_Toc182090980"/>
+      <w:bookmarkStart w:id="73" w:name="_Toc182137228"/>
       <w:r>
         <w:t>1.4. Kết luận Chương 1</w:t>
       </w:r>
@@ -14616,7 +14539,7 @@
       </w:pPr>
       <w:bookmarkStart w:id="74" w:name="_Toc134720569"/>
       <w:bookmarkStart w:id="75" w:name="_Toc135813246"/>
-      <w:bookmarkStart w:id="76" w:name="_Toc182090981"/>
+      <w:bookmarkStart w:id="76" w:name="_Toc182137229"/>
       <w:r>
         <w:lastRenderedPageBreak/>
         <w:t>CHƯ</w:t>
@@ -14743,16 +14666,7 @@
           <w:sz w:val="26"/>
           <w:szCs w:val="26"/>
         </w:rPr>
-        <w:t>Ví dụ, trong việc kiểm tra tự động các sản phẩm điện tử, mục tiêu là phân tích hình ảnh của sản phẩm để xác định sự có mặt hay thiếu vắng của các lỗi cụ thể, như các thành phần bị thiếu hoặc các đường kết nối bị hỏng. Việc phân đoạn chi tiết hơn mức cần thiết để xác định các yếu tố này là không cần thiết.</w:t>
-      </w:r>
-      <w:r>
-        <w:rPr>
-          <w:spacing w:val="-1"/>
-          <w:w w:val="102"/>
-          <w:sz w:val="26"/>
-          <w:szCs w:val="26"/>
-        </w:rPr>
-        <w:t xml:space="preserve"> </w:t>
+        <w:t xml:space="preserve">Ví dụ, trong việc kiểm tra tự động các sản phẩm điện tử, mục tiêu là phân tích hình ảnh của sản phẩm để xác định sự có mặt hay thiếu vắng của các lỗi cụ thể, như các thành phần bị thiếu hoặc các đường kết nối bị hỏng. Việc phân đoạn chi tiết hơn mức cần thiết để xác định các yếu tố này là không cần thiết. </w:t>
       </w:r>
       <w:r>
         <w:rPr>
@@ -14791,6 +14705,7 @@
       </w:pPr>
       <w:r>
         <w:rPr>
+          <w:noProof/>
           <w:spacing w:val="-1"/>
           <w:w w:val="102"/>
           <w:sz w:val="26"/>
@@ -15275,6 +15190,9 @@
         <w:jc w:val="center"/>
       </w:pPr>
       <w:r>
+        <w:rPr>
+          <w:noProof/>
+        </w:rPr>
         <w:drawing>
           <wp:inline distT="0" distB="0" distL="0" distR="0" wp14:anchorId="31D0D8FF" wp14:editId="342177EB">
             <wp:extent cx="4953691" cy="4867954"/>
@@ -15428,7 +15346,7 @@
       </w:pPr>
       <w:bookmarkStart w:id="82" w:name="_Toc134720571"/>
       <w:bookmarkStart w:id="83" w:name="_Toc135813248"/>
-      <w:bookmarkStart w:id="84" w:name="_Toc182090982"/>
+      <w:bookmarkStart w:id="84" w:name="_Toc182137230"/>
       <w:r>
         <w:rPr>
           <w:lang w:val="nl-NL"/>
@@ -15498,7 +15416,7 @@
       </w:pPr>
       <w:bookmarkStart w:id="85" w:name="_Toc134720572"/>
       <w:bookmarkStart w:id="86" w:name="_Toc135813249"/>
-      <w:bookmarkStart w:id="87" w:name="_Toc182090983"/>
+      <w:bookmarkStart w:id="87" w:name="_Toc182137231"/>
       <w:r>
         <w:t xml:space="preserve">2.1.1. </w:t>
       </w:r>
@@ -16191,7 +16109,7 @@
         <w:pStyle w:val="Heading3"/>
       </w:pPr>
       <w:bookmarkStart w:id="89" w:name="_Toc134720573"/>
-      <w:bookmarkStart w:id="90" w:name="_Toc182090984"/>
+      <w:bookmarkStart w:id="90" w:name="_Toc182137232"/>
       <w:r>
         <w:t>2.1.2.</w:t>
       </w:r>
@@ -16203,65 +16121,40 @@
       </w:r>
       <w:bookmarkEnd w:id="89"/>
       <w:r>
-        <w:t>Các kỹ thuật ngưỡng hình ảnh</w:t>
+        <w:t>Ngưỡng toàn cục (Global Thresholding)</w:t>
       </w:r>
       <w:bookmarkEnd w:id="90"/>
     </w:p>
     <w:p>
       <w:pPr>
         <w:pStyle w:val="Heading4"/>
+      </w:pPr>
+      <w:bookmarkStart w:id="91" w:name="_Toc182137233"/>
+      <w:r>
         <w:rPr>
           <w:lang w:val="en-US"/>
         </w:rPr>
-      </w:pPr>
-      <w:bookmarkStart w:id="91" w:name="_Toc182090985"/>
+        <w:t>2</w:t>
+      </w:r>
+      <w:r>
+        <w:t>.</w:t>
+      </w:r>
       <w:r>
         <w:rPr>
           <w:lang w:val="en-US"/>
         </w:rPr>
-        <w:t>2</w:t>
-      </w:r>
-      <w:r>
-        <w:t>.</w:t>
+        <w:t>1</w:t>
+      </w:r>
+      <w:r>
+        <w:t xml:space="preserve">.2.1. </w:t>
       </w:r>
       <w:r>
         <w:rPr>
           <w:lang w:val="en-US"/>
         </w:rPr>
-        <w:t>1</w:t>
-      </w:r>
-      <w:r>
-        <w:t xml:space="preserve">.2.1. </w:t>
-      </w:r>
-      <w:r>
-        <w:rPr>
-          <w:lang w:val="en-US"/>
-        </w:rPr>
-        <w:t>Ngưỡng toàn cục (Global Thresholding)</w:t>
+        <w:t>Lý thuyết</w:t>
       </w:r>
       <w:bookmarkEnd w:id="91"/>
-    </w:p>
-    <w:p>
-      <w:pPr>
-        <w:pStyle w:val="Heading5"/>
-        <w:rPr>
-          <w:rFonts w:cs="Times New Roman"/>
-        </w:rPr>
-      </w:pPr>
-      <w:bookmarkStart w:id="92" w:name="_Toc182090986"/>
-      <w:r>
-        <w:rPr>
-          <w:rFonts w:cs="Times New Roman"/>
-        </w:rPr>
-        <w:t>2.1.2.1.1. Lý thuy</w:t>
-      </w:r>
-      <w:r>
-        <w:rPr>
-          <w:rFonts w:cs="Times New Roman"/>
-        </w:rPr>
-        <w:t>ết</w:t>
-      </w:r>
-      <w:bookmarkEnd w:id="92"/>
     </w:p>
     <w:p/>
     <w:p>
@@ -16425,10 +16318,10 @@
       <w:pPr>
         <w:pStyle w:val="FigureCaption"/>
         <w:rPr>
-          <w:w w:val="102"/>
-        </w:rPr>
-      </w:pPr>
-      <w:bookmarkStart w:id="93" w:name="_Toc182090940"/>
+          <w:lang w:val="en-US"/>
+        </w:rPr>
+      </w:pPr>
+      <w:bookmarkStart w:id="92" w:name="_Toc182090940"/>
       <w:r>
         <w:t>Hình</w:t>
       </w:r>
@@ -16453,41 +16346,48 @@
       <w:r>
         <w:t>Ví dụ sử dụng ngưỡng toàn cục</w:t>
       </w:r>
+      <w:bookmarkEnd w:id="92"/>
+    </w:p>
+    <w:p/>
+    <w:p>
+      <w:pPr>
+        <w:pStyle w:val="Heading4"/>
+      </w:pPr>
+      <w:bookmarkStart w:id="93" w:name="_Toc182137234"/>
+      <w:r>
+        <w:rPr>
+          <w:lang w:val="en-US"/>
+        </w:rPr>
+        <w:t>2</w:t>
+      </w:r>
+      <w:r>
+        <w:t>.</w:t>
+      </w:r>
+      <w:r>
+        <w:rPr>
+          <w:lang w:val="en-US"/>
+        </w:rPr>
+        <w:t>1</w:t>
+      </w:r>
+      <w:r>
+        <w:t>.2.</w:t>
+      </w:r>
+      <w:r>
+        <w:rPr>
+          <w:lang w:val="en-US"/>
+        </w:rPr>
+        <w:t>2</w:t>
+      </w:r>
+      <w:r>
+        <w:t xml:space="preserve">. </w:t>
+      </w:r>
+      <w:r>
+        <w:rPr>
+          <w:lang w:val="en-US"/>
+        </w:rPr>
+        <w:t>Thuật toán đơn giản để tìm ngưỡng toàn cục</w:t>
+      </w:r>
       <w:bookmarkEnd w:id="93"/>
-    </w:p>
-    <w:p>
-      <w:pPr>
-        <w:pStyle w:val="Heading5"/>
-        <w:rPr>
-          <w:rFonts w:cs="Times New Roman"/>
-        </w:rPr>
-      </w:pPr>
-      <w:bookmarkStart w:id="94" w:name="_Toc182090987"/>
-      <w:r>
-        <w:rPr>
-          <w:rFonts w:cs="Times New Roman"/>
-        </w:rPr>
-        <w:t>2.1.2.1.</w:t>
-      </w:r>
-      <w:r>
-        <w:rPr>
-          <w:rFonts w:cs="Times New Roman"/>
-        </w:rPr>
-        <w:t>2</w:t>
-      </w:r>
-      <w:r>
-        <w:rPr>
-          <w:rFonts w:cs="Times New Roman"/>
-        </w:rPr>
-        <w:t>. Thuật toán đơn giản để tìm ngưỡng toàn cục</w:t>
-      </w:r>
-      <w:bookmarkEnd w:id="94"/>
-      <w:r>
-        <w:rPr>
-          <w:rFonts w:cs="Times New Roman"/>
-        </w:rPr>
-        <w:t xml:space="preserve"> </w:t>
-      </w:r>
     </w:p>
     <w:p>
       <w:pPr>
@@ -16676,6 +16576,7 @@
           <w:szCs w:val="26"/>
           <w:lang w:val="en-US"/>
         </w:rPr>
+        <w:lastRenderedPageBreak/>
         <w:t>G2​: nhóm các điểm ảnh có cường độ nhỏ hơn hoặc bằng T (thường là thuộc nền).</w:t>
       </w:r>
     </w:p>
@@ -16697,7 +16598,6 @@
           <w:sz w:val="26"/>
           <w:szCs w:val="26"/>
         </w:rPr>
-        <w:lastRenderedPageBreak/>
         <w:t xml:space="preserve">Bước 3: </w:t>
       </w:r>
       <w:r>
@@ -17108,37 +17008,54 @@
     </w:p>
     <w:p>
       <w:pPr>
-        <w:pStyle w:val="Heading5"/>
-        <w:rPr>
-          <w:rFonts w:cs="Times New Roman"/>
-        </w:rPr>
-      </w:pPr>
-      <w:bookmarkStart w:id="95" w:name="_Toc182090988"/>
-      <w:r>
-        <w:rPr>
-          <w:rFonts w:cs="Times New Roman"/>
-        </w:rPr>
-        <w:t>2.1.2.1.</w:t>
-      </w:r>
-      <w:r>
-        <w:rPr>
-          <w:rFonts w:cs="Times New Roman"/>
+        <w:spacing w:line="372" w:lineRule="auto"/>
+        <w:jc w:val="both"/>
+        <w:rPr>
+          <w:rFonts w:eastAsia="Verdana"/>
+          <w:sz w:val="26"/>
+          <w:szCs w:val="26"/>
+        </w:rPr>
+      </w:pPr>
+    </w:p>
+    <w:p>
+      <w:pPr>
+        <w:pStyle w:val="Heading4"/>
+      </w:pPr>
+      <w:bookmarkStart w:id="94" w:name="_Toc182137235"/>
+      <w:r>
+        <w:rPr>
+          <w:lang w:val="en-US"/>
+        </w:rPr>
+        <w:t>2</w:t>
+      </w:r>
+      <w:r>
+        <w:t>.</w:t>
+      </w:r>
+      <w:r>
+        <w:rPr>
+          <w:lang w:val="en-US"/>
+        </w:rPr>
+        <w:t>1</w:t>
+      </w:r>
+      <w:r>
+        <w:t>.2.</w:t>
+      </w:r>
+      <w:r>
+        <w:rPr>
+          <w:lang w:val="en-US"/>
         </w:rPr>
         <w:t>3</w:t>
       </w:r>
       <w:r>
-        <w:rPr>
-          <w:rFonts w:cs="Times New Roman"/>
-        </w:rPr>
         <w:t xml:space="preserve">. </w:t>
       </w:r>
       <w:r>
         <w:rPr>
-          <w:rFonts w:cs="Times New Roman"/>
-        </w:rPr>
-        <w:t>Tìm ngưỡng toàn cục tối ưu bằng phương pháp Otsu</w:t>
-      </w:r>
-      <w:bookmarkEnd w:id="95"/>
+          <w:lang w:val="en-US"/>
+        </w:rPr>
+        <w:t>Tòm ngưỡng toàn cục tối ưu bằng phương pháp Otsu</w:t>
+      </w:r>
+      <w:bookmarkEnd w:id="94"/>
     </w:p>
     <w:p>
       <w:pPr>
@@ -17376,7 +17293,7 @@
           <w:w w:val="102"/>
         </w:rPr>
       </w:pPr>
-      <w:bookmarkStart w:id="96" w:name="_Toc182090941"/>
+      <w:bookmarkStart w:id="95" w:name="_Toc182090941"/>
       <w:r>
         <w:t>Hình</w:t>
       </w:r>
@@ -17398,7 +17315,7 @@
       <w:r>
         <w:t>Ví dụ phân ngưỡng bằng phương pháp Otsu</w:t>
       </w:r>
-      <w:bookmarkEnd w:id="96"/>
+      <w:bookmarkEnd w:id="95"/>
     </w:p>
     <w:p>
       <w:pPr>
@@ -17428,7 +17345,7 @@
           <w:sz w:val="26"/>
           <w:szCs w:val="26"/>
         </w:rPr>
-        <w:t xml:space="preserve">Phương pháp Otsu là một kỹ thuật phân ngưỡng ảnh tự động dựa trên phân tích thống kê. Phương pháp này được thiết kế để tìm ra ngưỡng tối ưu k* nhằm phân chia các pixel của ảnh thành hai lớp sao cho phương sai giữa các lớp đạt giá trị cực đại, từ đó đảm bảo rằng các lớp này có sự phân biệt rõ ràng nhất về mức xám. Cụ thể, cho một ảnh có các mức cường độ xám rời rạc </w:t>
+        <w:t xml:space="preserve">Phương pháp Otsu là một kỹ thuật phân ngưỡng ảnh tự động dựa trên phân tích thống kê. Phương pháp này được thiết kế để tìm ra ngưỡng tối ưu k* nhằm phân chia các pixel của ảnh thành hai lớp sao cho phương sai giữa các lớp đạt giá trị cực đại, từ đó đảm bảo rằng các lớp này có sự phân biệt rõ ràng nhất về mức xám. Cụ thể, cho một </w:t>
       </w:r>
       <w:r>
         <w:rPr>
@@ -17436,6 +17353,15 @@
           <w:sz w:val="26"/>
           <w:szCs w:val="26"/>
         </w:rPr>
+        <w:lastRenderedPageBreak/>
+        <w:t xml:space="preserve">ảnh có các mức cường độ xám rời rạc </w:t>
+      </w:r>
+      <w:r>
+        <w:rPr>
+          <w:rFonts w:eastAsia="Verdana"/>
+          <w:sz w:val="26"/>
+          <w:szCs w:val="26"/>
+        </w:rPr>
         <w:t xml:space="preserve">i </w:t>
       </w:r>
       <w:r>
@@ -17588,16 +17514,7 @@
           <w:sz w:val="26"/>
           <w:szCs w:val="26"/>
         </w:rPr>
-        <w:t xml:space="preserve">, </w:t>
-      </w:r>
-      <w:r>
-        <w:rPr>
-          <w:rFonts w:eastAsia="Verdana"/>
-          <w:sz w:val="26"/>
-          <w:szCs w:val="26"/>
-        </w:rPr>
-        <w:lastRenderedPageBreak/>
-        <w:t xml:space="preserve">số lượng pixel có mức xám </w:t>
+        <w:t xml:space="preserve">, số lượng pixel có mức xám </w:t>
       </w:r>
       <w:r>
         <w:rPr>
@@ -19286,7 +19203,6 @@
           <w:sz w:val="26"/>
           <w:szCs w:val="26"/>
         </w:rPr>
-        <w:lastRenderedPageBreak/>
         <w:t>Tính hợp lệ của hai phương trình sau có thể được kiểm chứng bằng cách thay thế trực tiếp</w:t>
       </w:r>
       <w:r>
@@ -21079,6 +20995,7 @@
           <w:sz w:val="26"/>
           <w:szCs w:val="26"/>
         </w:rPr>
+        <w:lastRenderedPageBreak/>
         <w:t xml:space="preserve">Cách viết này hiệu quả hơn một chút về mặt tính toán vì giá trị tổng thể </w:t>
       </w:r>
       <m:oMath>
@@ -21184,7 +21101,6 @@
           <w:sz w:val="26"/>
           <w:szCs w:val="26"/>
         </w:rPr>
-        <w:lastRenderedPageBreak/>
         <w:t xml:space="preserve">Ta thấy rằng khoảng cách giữa hai giá trị trung bình </w:t>
       </w:r>
       <m:oMath>
@@ -22552,7 +22468,16 @@
           <w:sz w:val="26"/>
           <w:szCs w:val="26"/>
         </w:rPr>
-        <w:t>. Việc đánh giá các phương trình cho tất cả các giá trị k là một quá trình tính toán tương đối đơn giản vì số lượng giá trị nguyên lớn nhất mà k có thể có là L.</w:t>
+        <w:t xml:space="preserve">. Việc đánh giá các phương trình cho tất </w:t>
+      </w:r>
+      <w:r>
+        <w:rPr>
+          <w:rFonts w:eastAsia="Verdana"/>
+          <w:sz w:val="26"/>
+          <w:szCs w:val="26"/>
+        </w:rPr>
+        <w:lastRenderedPageBreak/>
+        <w:t>cả các giá trị k là một quá trình tính toán tương đối đơn giản vì số lượng giá trị nguyên lớn nhất mà k có thể có là L.</w:t>
       </w:r>
     </w:p>
     <w:p>
@@ -22571,7 +22496,6 @@
           <w:sz w:val="26"/>
           <w:szCs w:val="26"/>
         </w:rPr>
-        <w:lastRenderedPageBreak/>
         <w:t>Khi đã tìm được k*, ảnh đầu vào f(x,y) được phân đoạn như</w:t>
       </w:r>
       <w:r>
@@ -23809,7 +23733,7 @@
       <w:pPr>
         <w:pStyle w:val="Heading2"/>
       </w:pPr>
-      <w:bookmarkStart w:id="97" w:name="_Toc182090989"/>
+      <w:bookmarkStart w:id="96" w:name="_Toc182137236"/>
       <w:r>
         <w:t>2.2</w:t>
       </w:r>
@@ -23822,7 +23746,7 @@
       <w:r>
         <w:t>Phân đoạn dựa trên cạnh (Edge-based segmentation)</w:t>
       </w:r>
-      <w:bookmarkEnd w:id="97"/>
+      <w:bookmarkEnd w:id="96"/>
     </w:p>
     <w:p>
       <w:pPr>
@@ -23880,7 +23804,7 @@
           <w:sz w:val="26"/>
           <w:szCs w:val="26"/>
         </w:rPr>
-        <w:t xml:space="preserve">Edge-based segmentation là một phương pháp phân đoạn ảnh trong lĩnh vực thị giác máy tính, dựa trên việc phát hiện các cạnh trong hình ảnh để chia ảnh thành các vùng riêng biệt. Mỗi cạnh đại diện cho ranh giới giữa các đối tượng hoặc khu vực có sự thay đổi đột ngột về cường độ hoặc màu sắc. Phương pháp này giúp nhận diện và phân biệt các đối tượng trong ảnh, </w:t>
+        <w:t xml:space="preserve">Edge-based segmentation là một phương pháp phân đoạn ảnh trong lĩnh vực thị giác máy tính, dựa trên việc phát hiện các cạnh trong hình ảnh để chia ảnh thành các vùng riêng biệt. Mỗi cạnh đại diện </w:t>
       </w:r>
       <w:r>
         <w:rPr>
@@ -23889,7 +23813,7 @@
           <w:szCs w:val="26"/>
         </w:rPr>
         <w:lastRenderedPageBreak/>
-        <w:t>chẳng hạn như tách nền và đối tượng, hoặc xác định các vùng có ý nghĩa đặc biệt trong phân tích hình ảnh.</w:t>
+        <w:t>cho ranh giới giữa các đối tượng hoặc khu vực có sự thay đổi đột ngột về cường độ hoặc màu sắc. Phương pháp này giúp nhận diện và phân biệt các đối tượng trong ảnh, chẳng hạn như tách nền và đối tượng, hoặc xác định các vùng có ý nghĩa đặc biệt trong phân tích hình ảnh.</w:t>
       </w:r>
     </w:p>
     <w:p>
@@ -24034,7 +23958,7 @@
       <w:pPr>
         <w:pStyle w:val="FigureCaption"/>
       </w:pPr>
-      <w:bookmarkStart w:id="98" w:name="_Toc182090942"/>
+      <w:bookmarkStart w:id="97" w:name="_Toc182090942"/>
       <w:r>
         <w:t>Hình</w:t>
       </w:r>
@@ -24056,10 +23980,11 @@
       <w:r>
         <w:t>Một số đoạn cạnh thông dụng</w:t>
       </w:r>
-      <w:bookmarkEnd w:id="98"/>
-    </w:p>
-    <w:p>
-      <w:r>
+      <w:bookmarkEnd w:id="97"/>
+    </w:p>
+    <w:p>
+      <w:r>
+        <w:lastRenderedPageBreak/>
         <w:t>(a) Cạnh dạng nhảy bậc</w:t>
       </w:r>
       <w:r>
@@ -24093,17 +24018,16 @@
       <w:pPr>
         <w:pStyle w:val="Heading3"/>
       </w:pPr>
-      <w:bookmarkStart w:id="99" w:name="_Toc134720575"/>
-      <w:bookmarkStart w:id="100" w:name="_Toc182090990"/>
-      <w:r>
-        <w:lastRenderedPageBreak/>
+      <w:bookmarkStart w:id="98" w:name="_Toc134720575"/>
+      <w:bookmarkStart w:id="99" w:name="_Toc182137237"/>
+      <w:r>
         <w:t xml:space="preserve">2.2.1. </w:t>
       </w:r>
+      <w:bookmarkEnd w:id="98"/>
+      <w:r>
+        <w:t>Lý thuyết cơ sở</w:t>
+      </w:r>
       <w:bookmarkEnd w:id="99"/>
-      <w:r>
-        <w:t>Lý thuyết cơ sở</w:t>
-      </w:r>
-      <w:bookmarkEnd w:id="100"/>
     </w:p>
     <w:p>
       <w:pPr>
@@ -24442,15 +24366,7 @@
                 <w:sz w:val="26"/>
                 <w:szCs w:val="26"/>
               </w:rPr>
-              <m:t>∂</m:t>
-            </m:r>
-            <m:r>
-              <w:rPr>
-                <w:rFonts w:ascii="Cambria Math" w:hAnsi="Cambria Math"/>
-                <w:sz w:val="26"/>
-                <w:szCs w:val="26"/>
-              </w:rPr>
-              <m:t>f</m:t>
+              <m:t>∂f</m:t>
             </m:r>
           </m:num>
           <m:den>
@@ -24460,15 +24376,7 @@
                 <w:sz w:val="26"/>
                 <w:szCs w:val="26"/>
               </w:rPr>
-              <m:t>∂</m:t>
-            </m:r>
-            <m:r>
-              <w:rPr>
-                <w:rFonts w:ascii="Cambria Math" w:hAnsi="Cambria Math"/>
-                <w:sz w:val="26"/>
-                <w:szCs w:val="26"/>
-              </w:rPr>
-              <m:t>x</m:t>
+              <m:t>∂x</m:t>
             </m:r>
           </m:den>
         </m:f>
@@ -24691,15 +24599,7 @@
                   <w:sz w:val="26"/>
                   <w:szCs w:val="26"/>
                 </w:rPr>
-                <m:t>x+</m:t>
-              </m:r>
-              <m:r>
-                <w:rPr>
-                  <w:rFonts w:ascii="Cambria Math" w:hAnsi="Cambria Math"/>
-                  <w:sz w:val="26"/>
-                  <w:szCs w:val="26"/>
-                </w:rPr>
-                <m:t>2</m:t>
+                <m:t>x+2</m:t>
               </m:r>
             </m:e>
           </m:d>
@@ -24709,23 +24609,7 @@
               <w:sz w:val="26"/>
               <w:szCs w:val="26"/>
             </w:rPr>
-            <m:t>-</m:t>
-          </m:r>
-          <m:r>
-            <w:rPr>
-              <w:rFonts w:ascii="Cambria Math" w:hAnsi="Cambria Math"/>
-              <w:sz w:val="26"/>
-              <w:szCs w:val="26"/>
-            </w:rPr>
-            <m:t>2</m:t>
-          </m:r>
-          <m:r>
-            <w:rPr>
-              <w:rFonts w:ascii="Cambria Math" w:hAnsi="Cambria Math"/>
-              <w:sz w:val="26"/>
-              <w:szCs w:val="26"/>
-            </w:rPr>
-            <m:t>f</m:t>
+            <m:t>-2f</m:t>
           </m:r>
           <m:d>
             <m:dPr>
@@ -24745,15 +24629,7 @@
                   <w:sz w:val="26"/>
                   <w:szCs w:val="26"/>
                 </w:rPr>
-                <m:t>x</m:t>
-              </m:r>
-              <m:r>
-                <w:rPr>
-                  <w:rFonts w:ascii="Cambria Math" w:hAnsi="Cambria Math"/>
-                  <w:sz w:val="26"/>
-                  <w:szCs w:val="26"/>
-                </w:rPr>
-                <m:t>+1</m:t>
+                <m:t>x+1</m:t>
               </m:r>
             </m:e>
           </m:d>
@@ -24783,7 +24659,6 @@
           <w:sz w:val="26"/>
           <w:szCs w:val="26"/>
         </w:rPr>
-        <w:lastRenderedPageBreak/>
         <w:t xml:space="preserve">Các phương trình trên đáp ứng các điều kiện đã nêu về đạo hàm bậc nhất và bậc hai. Để minh họa, và nhấn mạnh những điểm tương đồng và khác biệt giữa các đạo hàm bậc nhất và bậc hai trong xử lý ảnh, hãy xem </w:t>
       </w:r>
       <w:r>
@@ -24836,6 +24711,7 @@
             </w:pPr>
             <w:r>
               <w:rPr>
+                <w:noProof/>
                 <w:sz w:val="26"/>
                 <w:szCs w:val="26"/>
               </w:rPr>
@@ -24883,7 +24759,7 @@
                 <w:lang w:val="en-US"/>
               </w:rPr>
             </w:pPr>
-            <w:bookmarkStart w:id="101" w:name="_Toc182090943"/>
+            <w:bookmarkStart w:id="100" w:name="_Toc182090943"/>
             <w:r>
               <w:t>Hình</w:t>
             </w:r>
@@ -24914,7 +24790,7 @@
               </w:rPr>
               <w:t>ví dụ</w:t>
             </w:r>
-            <w:bookmarkEnd w:id="101"/>
+            <w:bookmarkEnd w:id="100"/>
           </w:p>
         </w:tc>
         <w:tc>
@@ -24933,6 +24809,7 @@
             </w:pPr>
             <w:r>
               <w:rPr>
+                <w:noProof/>
                 <w:sz w:val="26"/>
                 <w:szCs w:val="26"/>
               </w:rPr>
@@ -24988,7 +24865,7 @@
             <w:pPr>
               <w:pStyle w:val="FigureCaption"/>
             </w:pPr>
-            <w:bookmarkStart w:id="102" w:name="_Toc182090944"/>
+            <w:bookmarkStart w:id="101" w:name="_Toc182090944"/>
             <w:r>
               <w:t>Hình</w:t>
             </w:r>
@@ -25023,7 +24900,7 @@
               </w:rPr>
               <w:t>Biểu đồ cường độ ngang đi qua trung tâm hình, bao gồm cả điểm nhiễu đơn lẻ</w:t>
             </w:r>
-            <w:bookmarkEnd w:id="102"/>
+            <w:bookmarkEnd w:id="101"/>
           </w:p>
         </w:tc>
       </w:tr>
@@ -25108,8 +24985,9 @@
       <w:pPr>
         <w:pStyle w:val="FigureCaption"/>
       </w:pPr>
-      <w:bookmarkStart w:id="103" w:name="_Toc182090945"/>
-      <w:r>
+      <w:bookmarkStart w:id="102" w:name="_Toc182090945"/>
+      <w:r>
+        <w:lastRenderedPageBreak/>
         <w:t>Hình</w:t>
       </w:r>
       <w:r>
@@ -25133,7 +25011,7 @@
         </w:rPr>
         <w:t>Biểu đồ đơn giản hóa (các điểm được nối bằng nét gạch cho rõ ràng hơn). Dải hình ảnh này tương ứng với biểu đồ cường độ, và các số trong ô biểu thị giá trị cường độ của các điểm trên biểu đồ.</w:t>
       </w:r>
-      <w:bookmarkEnd w:id="103"/>
+      <w:bookmarkEnd w:id="102"/>
     </w:p>
     <w:p>
       <w:pPr>
@@ -25150,7 +25028,6 @@
           <w:sz w:val="26"/>
           <w:szCs w:val="26"/>
         </w:rPr>
-        <w:lastRenderedPageBreak/>
         <w:t xml:space="preserve">Hình </w:t>
       </w:r>
       <w:r>
@@ -25378,15 +25255,7 @@
               <w:sz w:val="26"/>
               <w:szCs w:val="26"/>
             </w:rPr>
-            <m:t>R</m:t>
-          </m:r>
-          <m:r>
-            <w:rPr>
-              <w:rFonts w:ascii="Cambria Math" w:hAnsi="Cambria Math"/>
-              <w:sz w:val="26"/>
-              <w:szCs w:val="26"/>
-            </w:rPr>
-            <m:t>=</m:t>
+            <m:t>R=</m:t>
           </m:r>
           <m:sSub>
             <m:sSubPr>
@@ -25762,6 +25631,7 @@
       </w:pPr>
       <w:r>
         <w:rPr>
+          <w:noProof/>
           <w:sz w:val="26"/>
           <w:szCs w:val="26"/>
         </w:rPr>
@@ -25810,7 +25680,7 @@
           <w:lang w:val="en-US"/>
         </w:rPr>
       </w:pPr>
-      <w:bookmarkStart w:id="104" w:name="_Toc182090946"/>
+      <w:bookmarkStart w:id="103" w:name="_Toc182090946"/>
       <w:r>
         <w:t>Hình</w:t>
       </w:r>
@@ -25853,7 +25723,7 @@
         </w:rPr>
         <w:t>3x3 tổng quát</w:t>
       </w:r>
-      <w:bookmarkEnd w:id="104"/>
+      <w:bookmarkEnd w:id="103"/>
     </w:p>
     <w:p>
       <w:pPr>
@@ -25873,7 +25743,7 @@
           <w:lang w:val="en-US"/>
         </w:rPr>
       </w:pPr>
-      <w:bookmarkStart w:id="105" w:name="_Toc182090991"/>
+      <w:bookmarkStart w:id="104" w:name="_Toc182137238"/>
       <w:r>
         <w:t xml:space="preserve">2.2.2. </w:t>
       </w:r>
@@ -25886,41 +25756,41 @@
         </w:rPr>
         <w:t>Laplacian of Gaussian (LoG)</w:t>
       </w:r>
+      <w:bookmarkEnd w:id="104"/>
+    </w:p>
+    <w:p>
+      <w:pPr>
+        <w:pStyle w:val="Heading4"/>
+        <w:rPr>
+          <w:lang w:val="en-US"/>
+        </w:rPr>
+      </w:pPr>
+      <w:bookmarkStart w:id="105" w:name="_Toc182137239"/>
+      <w:r>
+        <w:rPr>
+          <w:lang w:val="en-US"/>
+        </w:rPr>
+        <w:t>2</w:t>
+      </w:r>
+      <w:r>
+        <w:t>.</w:t>
+      </w:r>
+      <w:r>
+        <w:rPr>
+          <w:lang w:val="en-US"/>
+        </w:rPr>
+        <w:t>1</w:t>
+      </w:r>
+      <w:r>
+        <w:t xml:space="preserve">.2.1. </w:t>
+      </w:r>
+      <w:r>
+        <w:rPr>
+          <w:lang w:val="en-US"/>
+        </w:rPr>
+        <w:t>Cách hoạt động của phương pháp Laplacian of Gaussian (LoG)</w:t>
+      </w:r>
       <w:bookmarkEnd w:id="105"/>
-    </w:p>
-    <w:p>
-      <w:pPr>
-        <w:pStyle w:val="Heading4"/>
-        <w:rPr>
-          <w:lang w:val="en-US"/>
-        </w:rPr>
-      </w:pPr>
-      <w:bookmarkStart w:id="106" w:name="_Toc182090992"/>
-      <w:r>
-        <w:rPr>
-          <w:lang w:val="en-US"/>
-        </w:rPr>
-        <w:t>2</w:t>
-      </w:r>
-      <w:r>
-        <w:t>.</w:t>
-      </w:r>
-      <w:r>
-        <w:rPr>
-          <w:lang w:val="en-US"/>
-        </w:rPr>
-        <w:t>1</w:t>
-      </w:r>
-      <w:r>
-        <w:t xml:space="preserve">.2.1. </w:t>
-      </w:r>
-      <w:r>
-        <w:rPr>
-          <w:lang w:val="en-US"/>
-        </w:rPr>
-        <w:t>Cách hoạt động của phương pháp Laplacian of Gaussian (LoG)</w:t>
-      </w:r>
-      <w:bookmarkEnd w:id="106"/>
     </w:p>
     <w:p>
       <w:pPr>
@@ -26004,23 +25874,7 @@
             <w:sz w:val="26"/>
             <w:szCs w:val="26"/>
           </w:rPr>
-          <w:t>Toá</w:t>
-        </w:r>
-        <w:r>
-          <w:rPr>
-            <w:spacing w:val="-1"/>
-            <w:sz w:val="26"/>
-            <w:szCs w:val="26"/>
-          </w:rPr>
-          <w:t>n</w:t>
-        </w:r>
-        <w:r>
-          <w:rPr>
-            <w:spacing w:val="-1"/>
-            <w:sz w:val="26"/>
-            <w:szCs w:val="26"/>
-          </w:rPr>
-          <w:t xml:space="preserve"> tử Sobel</w:t>
+          <w:t>Toán tử Sobel</w:t>
         </w:r>
       </w:hyperlink>
       <w:r>
@@ -26089,6 +25943,7 @@
       </w:pPr>
       <w:r>
         <w:rPr>
+          <w:noProof/>
           <w:spacing w:val="-1"/>
           <w:sz w:val="26"/>
           <w:szCs w:val="26"/>
@@ -26137,7 +25992,7 @@
           <w:lang w:val="en-US"/>
         </w:rPr>
       </w:pPr>
-      <w:bookmarkStart w:id="107" w:name="_Toc182090947"/>
+      <w:bookmarkStart w:id="106" w:name="_Toc182090947"/>
       <w:r>
         <w:lastRenderedPageBreak/>
         <w:t>Hình</w:t>
@@ -26155,24 +26010,18 @@
         <w:rPr>
           <w:lang w:val="en-US"/>
         </w:rPr>
-        <w:t>1</w:t>
+        <w:t>12</w:t>
+      </w:r>
+      <w:r>
+        <w:t xml:space="preserve"> </w:t>
       </w:r>
       <w:r>
         <w:rPr>
           <w:lang w:val="en-US"/>
         </w:rPr>
-        <w:t>2</w:t>
-      </w:r>
-      <w:r>
-        <w:t xml:space="preserve"> </w:t>
-      </w:r>
-      <w:r>
-        <w:rPr>
-          <w:lang w:val="en-US"/>
-        </w:rPr>
         <w:t>Ví dụ hình ảnh 10x1 pixel</w:t>
       </w:r>
-      <w:bookmarkEnd w:id="107"/>
+      <w:bookmarkEnd w:id="106"/>
     </w:p>
     <w:p>
       <w:pPr>
@@ -26187,6 +26036,7 @@
       </w:pPr>
       <w:r>
         <w:rPr>
+          <w:noProof/>
           <w:spacing w:val="-1"/>
           <w:sz w:val="26"/>
           <w:szCs w:val="26"/>
@@ -26235,7 +26085,7 @@
           <w:lang w:val="en-US"/>
         </w:rPr>
       </w:pPr>
-      <w:bookmarkStart w:id="108" w:name="_Toc182090948"/>
+      <w:bookmarkStart w:id="107" w:name="_Toc182090948"/>
       <w:r>
         <w:t>Hình</w:t>
       </w:r>
@@ -26252,24 +26102,18 @@
         <w:rPr>
           <w:lang w:val="en-US"/>
         </w:rPr>
-        <w:t>1</w:t>
+        <w:t>13</w:t>
+      </w:r>
+      <w:r>
+        <w:t xml:space="preserve"> </w:t>
       </w:r>
       <w:r>
         <w:rPr>
           <w:lang w:val="en-US"/>
         </w:rPr>
-        <w:t>3</w:t>
-      </w:r>
-      <w:r>
-        <w:t xml:space="preserve"> </w:t>
-      </w:r>
-      <w:r>
-        <w:rPr>
-          <w:lang w:val="en-US"/>
-        </w:rPr>
         <w:t>Đồ thị độ dốc cường độ điểm ảnh</w:t>
       </w:r>
-      <w:bookmarkEnd w:id="108"/>
+      <w:bookmarkEnd w:id="107"/>
     </w:p>
     <w:p>
       <w:pPr>
@@ -26336,6 +26180,7 @@
       </w:pPr>
       <w:r>
         <w:rPr>
+          <w:noProof/>
           <w:spacing w:val="-1"/>
           <w:sz w:val="26"/>
           <w:szCs w:val="26"/>
@@ -26385,7 +26230,7 @@
           <w:lang w:val="en-US"/>
         </w:rPr>
       </w:pPr>
-      <w:bookmarkStart w:id="109" w:name="_Toc182090949"/>
+      <w:bookmarkStart w:id="108" w:name="_Toc182090949"/>
       <w:r>
         <w:t>Hình</w:t>
       </w:r>
@@ -26402,24 +26247,18 @@
         <w:rPr>
           <w:lang w:val="en-US"/>
         </w:rPr>
-        <w:t>1</w:t>
+        <w:t>14</w:t>
+      </w:r>
+      <w:r>
+        <w:t xml:space="preserve"> </w:t>
       </w:r>
       <w:r>
         <w:rPr>
           <w:lang w:val="en-US"/>
         </w:rPr>
-        <w:t>4</w:t>
-      </w:r>
-      <w:r>
-        <w:t xml:space="preserve"> </w:t>
-      </w:r>
-      <w:r>
-        <w:rPr>
-          <w:lang w:val="en-US"/>
-        </w:rPr>
         <w:t>Đồ thị độ dốc cường độ điểm ảnh</w:t>
       </w:r>
-      <w:bookmarkEnd w:id="109"/>
+      <w:bookmarkEnd w:id="108"/>
     </w:p>
     <w:p/>
     <w:p>
@@ -26487,6 +26326,7 @@
       </w:pPr>
       <w:r>
         <w:rPr>
+          <w:noProof/>
           <w:spacing w:val="-1"/>
           <w:sz w:val="26"/>
           <w:szCs w:val="26"/>
@@ -26536,7 +26376,7 @@
           <w:lang w:val="en-US"/>
         </w:rPr>
       </w:pPr>
-      <w:bookmarkStart w:id="110" w:name="_Toc182090950"/>
+      <w:bookmarkStart w:id="109" w:name="_Toc182090950"/>
       <w:r>
         <w:t>Hình</w:t>
       </w:r>
@@ -26553,24 +26393,18 @@
         <w:rPr>
           <w:lang w:val="en-US"/>
         </w:rPr>
-        <w:t>1</w:t>
+        <w:t>15</w:t>
+      </w:r>
+      <w:r>
+        <w:t xml:space="preserve"> </w:t>
       </w:r>
       <w:r>
         <w:rPr>
           <w:lang w:val="en-US"/>
         </w:rPr>
-        <w:t>5</w:t>
-      </w:r>
-      <w:r>
-        <w:t xml:space="preserve"> </w:t>
-      </w:r>
-      <w:r>
-        <w:rPr>
-          <w:lang w:val="en-US"/>
-        </w:rPr>
         <w:t>Hình ảnh mèo có nhiều nhiễu (là lông của mèo)</w:t>
       </w:r>
-      <w:bookmarkEnd w:id="110"/>
+      <w:bookmarkEnd w:id="109"/>
     </w:p>
     <w:p>
       <w:pPr>
@@ -26694,7 +26528,7 @@
           <w:lang w:val="en-US"/>
         </w:rPr>
       </w:pPr>
-      <w:bookmarkStart w:id="111" w:name="_Toc182090993"/>
+      <w:bookmarkStart w:id="110" w:name="_Toc182137240"/>
       <w:r>
         <w:rPr>
           <w:lang w:val="en-US"/>
@@ -26717,15 +26551,9 @@
         <w:rPr>
           <w:lang w:val="en-US"/>
         </w:rPr>
-        <w:t xml:space="preserve">Công thức toán học của </w:t>
-      </w:r>
-      <w:r>
-        <w:rPr>
-          <w:lang w:val="en-US"/>
-        </w:rPr>
-        <w:t>Laplacian of Gaussian (LoG)</w:t>
-      </w:r>
-      <w:bookmarkEnd w:id="111"/>
+        <w:t>Công thức toán học của Laplacian of Gaussian (LoG)</w:t>
+      </w:r>
+      <w:bookmarkEnd w:id="110"/>
     </w:p>
     <w:p>
       <w:pPr>
@@ -27194,7 +27022,7 @@
           <w:lang w:val="en-US"/>
         </w:rPr>
       </w:pPr>
-      <w:bookmarkStart w:id="112" w:name="_Toc182090951"/>
+      <w:bookmarkStart w:id="111" w:name="_Toc182090951"/>
       <w:r>
         <w:t>Hình</w:t>
       </w:r>
@@ -27237,7 +27065,7 @@
         </w:rPr>
         <w:t>phổ biến trong xử lý ảnh với LoG</w:t>
       </w:r>
-      <w:bookmarkEnd w:id="112"/>
+      <w:bookmarkEnd w:id="111"/>
     </w:p>
     <w:p/>
     <w:p>
@@ -27278,23 +27106,7 @@
               <w:sz w:val="26"/>
               <w:szCs w:val="26"/>
             </w:rPr>
-            <m:t>LoG</m:t>
-          </m:r>
-          <m:r>
-            <w:rPr>
-              <w:rFonts w:ascii="Cambria Math" w:hAnsi="Cambria Math"/>
-              <w:sz w:val="26"/>
-              <w:szCs w:val="26"/>
-            </w:rPr>
-            <m:t>=</m:t>
-          </m:r>
-          <m:r>
-            <w:rPr>
-              <w:rFonts w:ascii="Cambria Math" w:hAnsi="Cambria Math"/>
-              <w:sz w:val="26"/>
-              <w:szCs w:val="26"/>
-            </w:rPr>
-            <m:t>-</m:t>
+            <m:t>LoG=-</m:t>
           </m:r>
           <m:f>
             <m:fPr>
@@ -27836,6 +27648,7 @@
       </w:pPr>
       <w:r>
         <w:rPr>
+          <w:noProof/>
           <w:spacing w:val="-1"/>
           <w:sz w:val="26"/>
           <w:szCs w:val="26"/>
@@ -27885,7 +27698,7 @@
           <w:lang w:val="en-US"/>
         </w:rPr>
       </w:pPr>
-      <w:bookmarkStart w:id="113" w:name="_Toc182090952"/>
+      <w:bookmarkStart w:id="112" w:name="_Toc182090952"/>
       <w:r>
         <w:t>Hình</w:t>
       </w:r>
@@ -27922,7 +27735,7 @@
         </w:rPr>
         <w:t>trong xử lý ảnh với LoG</w:t>
       </w:r>
-      <w:bookmarkEnd w:id="113"/>
+      <w:bookmarkEnd w:id="112"/>
     </w:p>
     <w:p/>
     <w:p>
@@ -27942,15 +27755,7 @@
           <w:sz w:val="26"/>
           <w:szCs w:val="26"/>
         </w:rPr>
-        <w:t>B</w:t>
-      </w:r>
-      <w:r>
-        <w:rPr>
-          <w:spacing w:val="-1"/>
-          <w:sz w:val="26"/>
-          <w:szCs w:val="26"/>
-        </w:rPr>
-        <w:t>ộ lọc kernel</w:t>
+        <w:t>Bộ lọc kernel</w:t>
       </w:r>
       <w:r>
         <w:rPr>
@@ -28056,7 +27861,7 @@
           <w:lang w:val="en-US"/>
         </w:rPr>
       </w:pPr>
-      <w:bookmarkStart w:id="114" w:name="_Toc182090953"/>
+      <w:bookmarkStart w:id="113" w:name="_Toc182090953"/>
       <w:r>
         <w:t>Hình</w:t>
       </w:r>
@@ -28073,21 +27878,9 @@
         <w:rPr>
           <w:lang w:val="en-US"/>
         </w:rPr>
-        <w:t>8</w:t>
-      </w:r>
-      <w:r>
-        <w:rPr>
-          <w:lang w:val="en-US"/>
-        </w:rPr>
-        <w:t xml:space="preserve"> </w:t>
-      </w:r>
-      <w:r>
-        <w:rPr>
-          <w:lang w:val="en-US"/>
-        </w:rPr>
-        <w:t>Hình ảnh gốc và sau khi áp dụng LoG</w:t>
-      </w:r>
-      <w:bookmarkEnd w:id="114"/>
+        <w:t>8 Hình ảnh gốc và sau khi áp dụng LoG</w:t>
+      </w:r>
+      <w:bookmarkEnd w:id="113"/>
     </w:p>
     <w:p>
       <w:pPr>
@@ -28105,7 +27898,7 @@
       <w:pPr>
         <w:pStyle w:val="Heading3"/>
       </w:pPr>
-      <w:bookmarkStart w:id="115" w:name="_Toc182090994"/>
+      <w:bookmarkStart w:id="114" w:name="_Toc182137241"/>
       <w:r>
         <w:t>2.2.</w:t>
       </w:r>
@@ -28118,7 +27911,7 @@
       <w:r>
         <w:t>Phương pháp Canny</w:t>
       </w:r>
-      <w:bookmarkEnd w:id="115"/>
+      <w:bookmarkEnd w:id="114"/>
     </w:p>
     <w:p>
       <w:pPr>
@@ -28203,7 +27996,7 @@
           <w:lang w:val="en-US"/>
         </w:rPr>
       </w:pPr>
-      <w:bookmarkStart w:id="116" w:name="_Toc182090995"/>
+      <w:bookmarkStart w:id="115" w:name="_Toc182137242"/>
       <w:r>
         <w:rPr>
           <w:lang w:val="en-US"/>
@@ -28237,7 +28030,7 @@
         </w:rPr>
         <w:t>Giảm nhiễu</w:t>
       </w:r>
-      <w:bookmarkEnd w:id="116"/>
+      <w:bookmarkEnd w:id="115"/>
     </w:p>
     <w:p>
       <w:pPr>
@@ -28517,16 +28310,7 @@
                           <w:sz w:val="26"/>
                           <w:szCs w:val="26"/>
                         </w:rPr>
-                        <m:t>(i-</m:t>
-                      </m:r>
-                      <m:r>
-                        <w:rPr>
-                          <w:rFonts w:ascii="Cambria Math" w:hAnsi="Cambria Math"/>
-                          <w:spacing w:val="-1"/>
-                          <w:sz w:val="26"/>
-                          <w:szCs w:val="26"/>
-                        </w:rPr>
-                        <m:t>(k+1))</m:t>
+                        <m:t>(i-(k+1))</m:t>
                       </m:r>
                     </m:e>
                     <m:sup>
@@ -28570,25 +28354,7 @@
                           <w:sz w:val="26"/>
                           <w:szCs w:val="26"/>
                         </w:rPr>
-                        <m:t>(</m:t>
-                      </m:r>
-                      <m:r>
-                        <w:rPr>
-                          <w:rFonts w:ascii="Cambria Math" w:hAnsi="Cambria Math"/>
-                          <w:spacing w:val="-1"/>
-                          <w:sz w:val="26"/>
-                          <w:szCs w:val="26"/>
-                        </w:rPr>
-                        <m:t>j</m:t>
-                      </m:r>
-                      <m:r>
-                        <w:rPr>
-                          <w:rFonts w:ascii="Cambria Math" w:hAnsi="Cambria Math"/>
-                          <w:spacing w:val="-1"/>
-                          <w:sz w:val="26"/>
-                          <w:szCs w:val="26"/>
-                        </w:rPr>
-                        <m:t>-(k+1))</m:t>
+                        <m:t>(j-(k+1))</m:t>
                       </m:r>
                     </m:e>
                     <m:sup>
@@ -28773,7 +28539,7 @@
           <w:lang w:val="en-US"/>
         </w:rPr>
       </w:pPr>
-      <w:bookmarkStart w:id="117" w:name="_Toc182090954"/>
+      <w:bookmarkStart w:id="116" w:name="_Toc182090954"/>
       <w:r>
         <w:t>Hình</w:t>
       </w:r>
@@ -28790,74 +28556,68 @@
         <w:rPr>
           <w:lang w:val="en-US"/>
         </w:rPr>
-        <w:t>9</w:t>
+        <w:t xml:space="preserve">9 </w:t>
       </w:r>
       <w:r>
         <w:rPr>
           <w:lang w:val="en-US"/>
         </w:rPr>
-        <w:t xml:space="preserve"> </w:t>
-      </w:r>
-      <w:r>
+        <w:t>Hình ảnh gốc (trái) – Hình ảnh bị làm mờ với bộ lọc Gaussian (sigma = 1.4 và kích thước kernel là 5×5)</w:t>
+      </w:r>
+      <w:bookmarkEnd w:id="116"/>
+    </w:p>
+    <w:p/>
+    <w:p>
+      <w:pPr>
+        <w:pStyle w:val="Heading4"/>
         <w:rPr>
           <w:lang w:val="en-US"/>
         </w:rPr>
-        <w:t>Hình ảnh gốc (trái) – Hình ảnh bị làm mờ với bộ lọc Gaussian (sigma = 1.4 và kích thước kernel là 5×5)</w:t>
+      </w:pPr>
+      <w:bookmarkStart w:id="117" w:name="_Toc182137243"/>
+      <w:r>
+        <w:rPr>
+          <w:lang w:val="en-US"/>
+        </w:rPr>
+        <w:t>2</w:t>
+      </w:r>
+      <w:r>
+        <w:t>.</w:t>
+      </w:r>
+      <w:r>
+        <w:rPr>
+          <w:lang w:val="en-US"/>
+        </w:rPr>
+        <w:t>2</w:t>
+      </w:r>
+      <w:r>
+        <w:t>.</w:t>
+      </w:r>
+      <w:r>
+        <w:rPr>
+          <w:lang w:val="en-US"/>
+        </w:rPr>
+        <w:t>3</w:t>
+      </w:r>
+      <w:r>
+        <w:t>.</w:t>
+      </w:r>
+      <w:r>
+        <w:rPr>
+          <w:lang w:val="en-US"/>
+        </w:rPr>
+        <w:t>2</w:t>
+      </w:r>
+      <w:r>
+        <w:t xml:space="preserve">. </w:t>
+      </w:r>
+      <w:r>
+        <w:rPr>
+          <w:lang w:val="en-US"/>
+        </w:rPr>
+        <w:t>Tính toán Gradient độ xám của ảnh</w:t>
       </w:r>
       <w:bookmarkEnd w:id="117"/>
-    </w:p>
-    <w:p/>
-    <w:p>
-      <w:pPr>
-        <w:pStyle w:val="Heading4"/>
-        <w:rPr>
-          <w:lang w:val="en-US"/>
-        </w:rPr>
-      </w:pPr>
-      <w:bookmarkStart w:id="118" w:name="_Toc182090996"/>
-      <w:r>
-        <w:rPr>
-          <w:lang w:val="en-US"/>
-        </w:rPr>
-        <w:t>2</w:t>
-      </w:r>
-      <w:r>
-        <w:t>.</w:t>
-      </w:r>
-      <w:r>
-        <w:rPr>
-          <w:lang w:val="en-US"/>
-        </w:rPr>
-        <w:t>2</w:t>
-      </w:r>
-      <w:r>
-        <w:t>.</w:t>
-      </w:r>
-      <w:r>
-        <w:rPr>
-          <w:lang w:val="en-US"/>
-        </w:rPr>
-        <w:t>3</w:t>
-      </w:r>
-      <w:r>
-        <w:t>.</w:t>
-      </w:r>
-      <w:r>
-        <w:rPr>
-          <w:lang w:val="en-US"/>
-        </w:rPr>
-        <w:t>2</w:t>
-      </w:r>
-      <w:r>
-        <w:t xml:space="preserve">. </w:t>
-      </w:r>
-      <w:r>
-        <w:rPr>
-          <w:lang w:val="en-US"/>
-        </w:rPr>
-        <w:t>Tính toán Gradient độ xám của ảnh</w:t>
-      </w:r>
-      <w:bookmarkEnd w:id="118"/>
     </w:p>
     <w:p>
       <w:pPr>
@@ -29204,15 +28964,7 @@
                   <w:sz w:val="24"/>
                   <w:szCs w:val="24"/>
                 </w:rPr>
-                <m:t xml:space="preserve">   ,    </m:t>
-              </m:r>
-              <m:r>
-                <w:rPr>
-                  <w:rFonts w:ascii="Cambria Math" w:hAnsi="Cambria Math" w:cs="Arial"/>
-                  <w:sz w:val="24"/>
-                  <w:szCs w:val="24"/>
-                </w:rPr>
-                <m:t>K</m:t>
+                <m:t xml:space="preserve">   ,    K</m:t>
               </m:r>
             </m:e>
             <m:sub>
@@ -29357,15 +29109,7 @@
                         <w:sz w:val="24"/>
                         <w:szCs w:val="24"/>
                       </w:rPr>
-                      <m:t>-</m:t>
-                    </m:r>
-                    <m:r>
-                      <w:rPr>
-                        <w:rFonts w:ascii="Cambria Math" w:hAnsi="Cambria Math" w:cs="Arial"/>
-                        <w:sz w:val="24"/>
-                        <w:szCs w:val="24"/>
-                      </w:rPr>
-                      <m:t>1</m:t>
+                      <m:t>-1</m:t>
                     </m:r>
                   </m:e>
                 </m:mr>
@@ -29844,6 +29588,7 @@
       </w:pPr>
       <w:r>
         <w:rPr>
+          <w:noProof/>
           <w:spacing w:val="-1"/>
           <w:sz w:val="26"/>
           <w:szCs w:val="26"/>
@@ -30074,6 +29819,14 @@
         </w:rPr>
         <w:t>với độ sáng là 255, hay nói cách khác thì bức ảnh kết quả cuối cùn phải là ảnh nhị phân</w:t>
       </w:r>
+      <w:r>
+        <w:rPr>
+          <w:spacing w:val="-1"/>
+          <w:sz w:val="26"/>
+          <w:szCs w:val="26"/>
+        </w:rPr>
+        <w:t>.</w:t>
+      </w:r>
     </w:p>
     <w:p>
       <w:pPr>
@@ -30091,7 +29844,7 @@
           <w:lang w:val="en-US"/>
         </w:rPr>
       </w:pPr>
-      <w:bookmarkStart w:id="119" w:name="_Toc182090997"/>
+      <w:bookmarkStart w:id="118" w:name="_Toc182137244"/>
       <w:r>
         <w:rPr>
           <w:lang w:val="en-US"/>
@@ -30134,7 +29887,7 @@
         </w:rPr>
         <w:t>Áp dụng Non-maximum suppression</w:t>
       </w:r>
-      <w:bookmarkEnd w:id="119"/>
+      <w:bookmarkEnd w:id="118"/>
     </w:p>
     <w:p>
       <w:pPr>
@@ -30153,7 +29906,15 @@
           <w:sz w:val="26"/>
           <w:szCs w:val="26"/>
         </w:rPr>
-        <w:t>Tốt nhất, hình ảnh cuối cùng nên có các cạnh mỏng. Vì vậy, ta phải thực hiện thuật toán Non-maximum suppression để làm mỏng chúng.</w:t>
+        <w:t>H</w:t>
+      </w:r>
+      <w:r>
+        <w:rPr>
+          <w:spacing w:val="-1"/>
+          <w:sz w:val="26"/>
+          <w:szCs w:val="26"/>
+        </w:rPr>
+        <w:t>ình ảnh cuối cùng nên có các cạnh mỏng. Vì vậy, ta phải thực hiện thuật toán Non-maximum suppression để làm mỏng chúng.</w:t>
       </w:r>
     </w:p>
     <w:p>
@@ -30193,7 +29954,39 @@
           <w:sz w:val="26"/>
           <w:szCs w:val="26"/>
         </w:rPr>
-        <w:t>Hãy lấy một ví dụ dễ hiểu:</w:t>
+        <w:t xml:space="preserve">Hãy </w:t>
+      </w:r>
+      <w:r>
+        <w:rPr>
+          <w:spacing w:val="-1"/>
+          <w:sz w:val="26"/>
+          <w:szCs w:val="26"/>
+        </w:rPr>
+        <w:t>thử</w:t>
+      </w:r>
+      <w:r>
+        <w:rPr>
+          <w:spacing w:val="-1"/>
+          <w:sz w:val="26"/>
+          <w:szCs w:val="26"/>
+        </w:rPr>
+        <w:t xml:space="preserve"> một ví dụ dễ hiểu</w:t>
+      </w:r>
+      <w:r>
+        <w:rPr>
+          <w:spacing w:val="-1"/>
+          <w:sz w:val="26"/>
+          <w:szCs w:val="26"/>
+        </w:rPr>
+        <w:t xml:space="preserve"> như sau</w:t>
+      </w:r>
+      <w:r>
+        <w:rPr>
+          <w:spacing w:val="-1"/>
+          <w:sz w:val="26"/>
+          <w:szCs w:val="26"/>
+        </w:rPr>
+        <w:t>:</w:t>
       </w:r>
     </w:p>
     <w:p>
@@ -30210,6 +30003,9 @@
     </w:p>
     <w:p>
       <w:r>
+        <w:rPr>
+          <w:noProof/>
+        </w:rPr>
         <w:drawing>
           <wp:inline distT="0" distB="0" distL="0" distR="0" wp14:anchorId="0F29FEA0" wp14:editId="7133147A">
             <wp:extent cx="5580380" cy="2776220"/>
@@ -30285,7 +30081,7 @@
           <w:sz w:val="26"/>
           <w:szCs w:val="26"/>
         </w:rPr>
-        <w:t>2</w:t>
+        <w:t>21</w:t>
       </w:r>
       <w:r>
         <w:rPr>
@@ -30297,7 +30093,7 @@
           <w:sz w:val="26"/>
           <w:szCs w:val="26"/>
         </w:rPr>
-        <w:t>1</w:t>
+        <w:t xml:space="preserve"> </w:t>
       </w:r>
       <w:r>
         <w:rPr>
@@ -30309,9 +30105,14 @@
           <w:sz w:val="26"/>
           <w:szCs w:val="26"/>
         </w:rPr>
-        <w:t xml:space="preserve"> </w:t>
-      </w:r>
-      <w:r>
+        <w:t>Ví dụ duyệt qua cạnh trên ảnh</w:t>
+      </w:r>
+    </w:p>
+    <w:p>
+      <w:pPr>
+        <w:spacing w:line="372" w:lineRule="auto"/>
+        <w:ind w:right="-1"/>
+        <w:jc w:val="center"/>
         <w:rPr>
           <w:rFonts w:eastAsia="Arial"/>
           <w:b/>
@@ -30321,23 +30122,6 @@
           <w:sz w:val="26"/>
           <w:szCs w:val="26"/>
         </w:rPr>
-        <w:t>Ví dụ duyệt qua cạnh trên ảnh</w:t>
-      </w:r>
-    </w:p>
-    <w:p>
-      <w:pPr>
-        <w:spacing w:line="372" w:lineRule="auto"/>
-        <w:ind w:right="-1"/>
-        <w:jc w:val="center"/>
-        <w:rPr>
-          <w:rFonts w:eastAsia="Arial"/>
-          <w:b/>
-          <w:i/>
-          <w:iCs/>
-          <w:spacing w:val="-1"/>
-          <w:sz w:val="26"/>
-          <w:szCs w:val="26"/>
-        </w:rPr>
       </w:pPr>
     </w:p>
     <w:p/>
@@ -30393,6 +30177,7 @@
       </w:pPr>
       <w:r>
         <w:rPr>
+          <w:noProof/>
           <w:spacing w:val="-1"/>
           <w:sz w:val="26"/>
           <w:szCs w:val="26"/>
@@ -30545,7 +30330,23 @@
           <w:sz w:val="26"/>
           <w:szCs w:val="26"/>
         </w:rPr>
-        <w:t>Bây giờ chúng ta hãy tập trung vào một ví dụ khác:</w:t>
+        <w:t xml:space="preserve">Bây giờ chúng ta hãy </w:t>
+      </w:r>
+      <w:r>
+        <w:rPr>
+          <w:spacing w:val="-1"/>
+          <w:sz w:val="26"/>
+          <w:szCs w:val="26"/>
+        </w:rPr>
+        <w:t>thử xem</w:t>
+      </w:r>
+      <w:r>
+        <w:rPr>
+          <w:spacing w:val="-1"/>
+          <w:sz w:val="26"/>
+          <w:szCs w:val="26"/>
+        </w:rPr>
+        <w:t xml:space="preserve"> một ví dụ khác:</w:t>
       </w:r>
     </w:p>
     <w:p>
@@ -30561,6 +30362,7 @@
       </w:pPr>
       <w:r>
         <w:rPr>
+          <w:noProof/>
           <w:spacing w:val="-1"/>
           <w:sz w:val="26"/>
           <w:szCs w:val="26"/>
@@ -30641,7 +30443,7 @@
           <w:sz w:val="26"/>
           <w:szCs w:val="26"/>
         </w:rPr>
-        <w:t>2</w:t>
+        <w:t>23 Môt</w:t>
       </w:r>
       <w:r>
         <w:rPr>
@@ -30653,7 +30455,7 @@
           <w:sz w:val="26"/>
           <w:szCs w:val="26"/>
         </w:rPr>
-        <w:t>3 Môt</w:t>
+        <w:t xml:space="preserve"> </w:t>
       </w:r>
       <w:r>
         <w:rPr>
@@ -30665,43 +30467,7 @@
           <w:sz w:val="26"/>
           <w:szCs w:val="26"/>
         </w:rPr>
-        <w:t xml:space="preserve"> </w:t>
-      </w:r>
-      <w:r>
-        <w:rPr>
-          <w:rFonts w:eastAsia="Arial"/>
-          <w:b/>
-          <w:i/>
-          <w:iCs/>
-          <w:spacing w:val="-1"/>
-          <w:sz w:val="26"/>
-          <w:szCs w:val="26"/>
-        </w:rPr>
-        <w:t>v</w:t>
-      </w:r>
-      <w:r>
-        <w:rPr>
-          <w:rFonts w:eastAsia="Arial"/>
-          <w:b/>
-          <w:i/>
-          <w:iCs/>
-          <w:spacing w:val="-1"/>
-          <w:sz w:val="26"/>
-          <w:szCs w:val="26"/>
-        </w:rPr>
-        <w:t xml:space="preserve">í dụ </w:t>
-      </w:r>
-      <w:r>
-        <w:rPr>
-          <w:rFonts w:eastAsia="Arial"/>
-          <w:b/>
-          <w:i/>
-          <w:iCs/>
-          <w:spacing w:val="-1"/>
-          <w:sz w:val="26"/>
-          <w:szCs w:val="26"/>
-        </w:rPr>
-        <w:t>khác</w:t>
+        <w:t>ví dụ khác</w:t>
       </w:r>
     </w:p>
     <w:p>
@@ -30891,6 +30657,7 @@
       </w:pPr>
       <w:r>
         <w:rPr>
+          <w:noProof/>
           <w:spacing w:val="-1"/>
           <w:sz w:val="26"/>
           <w:szCs w:val="26"/>
@@ -30961,7 +30728,7 @@
           <w:sz w:val="26"/>
           <w:szCs w:val="26"/>
         </w:rPr>
-        <w:t>2</w:t>
+        <w:t>24 Hình ảnh c</w:t>
       </w:r>
       <w:r>
         <w:rPr>
@@ -30973,7 +30740,7 @@
           <w:sz w:val="26"/>
           <w:szCs w:val="26"/>
         </w:rPr>
-        <w:t>4 Hình ảnh</w:t>
+        <w:t xml:space="preserve">ường độ gradient (trái) – </w:t>
       </w:r>
       <w:r>
         <w:rPr>
@@ -30985,7 +30752,7 @@
           <w:sz w:val="26"/>
           <w:szCs w:val="26"/>
         </w:rPr>
-        <w:t xml:space="preserve"> </w:t>
+        <w:t>Sau khi áp dụng thuật toán non-maximum suppression</w:t>
       </w:r>
       <w:r>
         <w:rPr>
@@ -30997,42 +30764,6 @@
           <w:sz w:val="26"/>
           <w:szCs w:val="26"/>
         </w:rPr>
-        <w:t>c</w:t>
-      </w:r>
-      <w:r>
-        <w:rPr>
-          <w:rFonts w:eastAsia="Arial"/>
-          <w:b/>
-          <w:i/>
-          <w:iCs/>
-          <w:spacing w:val="-1"/>
-          <w:sz w:val="26"/>
-          <w:szCs w:val="26"/>
-        </w:rPr>
-        <w:t xml:space="preserve">ường độ gradient (trái) – </w:t>
-      </w:r>
-      <w:r>
-        <w:rPr>
-          <w:rFonts w:eastAsia="Arial"/>
-          <w:b/>
-          <w:i/>
-          <w:iCs/>
-          <w:spacing w:val="-1"/>
-          <w:sz w:val="26"/>
-          <w:szCs w:val="26"/>
-        </w:rPr>
-        <w:t>Sau khi áp dụng thuật toán non-maximum suppression</w:t>
-      </w:r>
-      <w:r>
-        <w:rPr>
-          <w:rFonts w:eastAsia="Arial"/>
-          <w:b/>
-          <w:i/>
-          <w:iCs/>
-          <w:spacing w:val="-1"/>
-          <w:sz w:val="26"/>
-          <w:szCs w:val="26"/>
-        </w:rPr>
         <w:t xml:space="preserve"> (phải)</w:t>
       </w:r>
     </w:p>
@@ -31045,7 +30776,7 @@
           <w:lang w:val="en-US"/>
         </w:rPr>
       </w:pPr>
-      <w:bookmarkStart w:id="120" w:name="_Toc182090998"/>
+      <w:bookmarkStart w:id="119" w:name="_Toc182137245"/>
       <w:r>
         <w:rPr>
           <w:lang w:val="en-US"/>
@@ -31079,7 +30810,7 @@
         </w:rPr>
         <w:t>Ngưỡng kép (Double Threshold)</w:t>
       </w:r>
-      <w:bookmarkEnd w:id="120"/>
+      <w:bookmarkEnd w:id="119"/>
     </w:p>
     <w:p>
       <w:pPr>
@@ -31323,6 +31054,7 @@
       </w:pPr>
       <w:r>
         <w:rPr>
+          <w:noProof/>
           <w:spacing w:val="-1"/>
           <w:sz w:val="26"/>
           <w:szCs w:val="26"/>
@@ -31392,7 +31124,7 @@
           <w:sz w:val="26"/>
           <w:szCs w:val="26"/>
         </w:rPr>
-        <w:t>2</w:t>
+        <w:t xml:space="preserve">25 </w:t>
       </w:r>
       <w:r>
         <w:rPr>
@@ -31404,30 +31136,6 @@
           <w:sz w:val="26"/>
           <w:szCs w:val="26"/>
         </w:rPr>
-        <w:t>5</w:t>
-      </w:r>
-      <w:r>
-        <w:rPr>
-          <w:rFonts w:eastAsia="Arial"/>
-          <w:b/>
-          <w:i/>
-          <w:iCs/>
-          <w:spacing w:val="-1"/>
-          <w:sz w:val="26"/>
-          <w:szCs w:val="26"/>
-        </w:rPr>
-        <w:t xml:space="preserve"> </w:t>
-      </w:r>
-      <w:r>
-        <w:rPr>
-          <w:rFonts w:eastAsia="Arial"/>
-          <w:b/>
-          <w:i/>
-          <w:iCs/>
-          <w:spacing w:val="-1"/>
-          <w:sz w:val="26"/>
-          <w:szCs w:val="26"/>
-        </w:rPr>
         <w:t>Hình ảnh trước non-maximum suppression (trái) – Kết quả (phải): pixel yếu có màu xám và pixel mạnh có màu trắng</w:t>
       </w:r>
     </w:p>
@@ -31451,7 +31159,7 @@
           <w:lang w:val="en-US"/>
         </w:rPr>
       </w:pPr>
-      <w:bookmarkStart w:id="121" w:name="_Toc182090999"/>
+      <w:bookmarkStart w:id="120" w:name="_Toc182137246"/>
       <w:r>
         <w:rPr>
           <w:lang w:val="en-US"/>
@@ -31486,7 +31194,7 @@
         </w:rPr>
         <w:t>Theo dõi cạnh bằng độ trễ (Edge Tracking by Hysteresis)</w:t>
       </w:r>
-      <w:bookmarkEnd w:id="121"/>
+      <w:bookmarkEnd w:id="120"/>
     </w:p>
     <w:p>
       <w:pPr>
@@ -31555,6 +31263,7 @@
       </w:pPr>
       <w:r>
         <w:rPr>
+          <w:noProof/>
           <w:spacing w:val="-1"/>
           <w:sz w:val="26"/>
           <w:szCs w:val="26"/>
@@ -31633,7 +31342,7 @@
           <w:sz w:val="26"/>
           <w:szCs w:val="26"/>
         </w:rPr>
-        <w:t>2</w:t>
+        <w:t xml:space="preserve">26 Không có </w:t>
       </w:r>
       <w:r>
         <w:rPr>
@@ -31645,9 +31354,14 @@
           <w:sz w:val="26"/>
           <w:szCs w:val="26"/>
         </w:rPr>
-        <w:t xml:space="preserve">6 Không có </w:t>
-      </w:r>
-      <w:r>
+        <w:t>pixel mạnh xung quanh</w:t>
+      </w:r>
+    </w:p>
+    <w:p>
+      <w:pPr>
+        <w:spacing w:line="372" w:lineRule="auto"/>
+        <w:ind w:right="-1"/>
+        <w:jc w:val="center"/>
         <w:rPr>
           <w:rFonts w:eastAsia="Arial"/>
           <w:b/>
@@ -31657,8 +31371,7 @@
           <w:sz w:val="26"/>
           <w:szCs w:val="26"/>
         </w:rPr>
-        <w:t>pixel mạnh xung quanh</w:t>
-      </w:r>
+      </w:pPr>
     </w:p>
     <w:p>
       <w:pPr>
@@ -31682,29 +31395,14 @@
         <w:ind w:right="-1"/>
         <w:jc w:val="center"/>
         <w:rPr>
-          <w:rFonts w:eastAsia="Arial"/>
-          <w:b/>
-          <w:i/>
-          <w:iCs/>
-          <w:spacing w:val="-1"/>
-          <w:sz w:val="26"/>
-          <w:szCs w:val="26"/>
-        </w:rPr>
-      </w:pPr>
-    </w:p>
-    <w:p>
-      <w:pPr>
-        <w:spacing w:line="372" w:lineRule="auto"/>
-        <w:ind w:right="-1"/>
-        <w:jc w:val="center"/>
-        <w:rPr>
-          <w:spacing w:val="-1"/>
-          <w:sz w:val="26"/>
-          <w:szCs w:val="26"/>
-        </w:rPr>
-      </w:pPr>
-      <w:r>
-        <w:rPr>
+          <w:spacing w:val="-1"/>
+          <w:sz w:val="26"/>
+          <w:szCs w:val="26"/>
+        </w:rPr>
+      </w:pPr>
+      <w:r>
+        <w:rPr>
+          <w:noProof/>
           <w:spacing w:val="-1"/>
           <w:sz w:val="26"/>
           <w:szCs w:val="26"/>
@@ -31859,6 +31557,7 @@
           <w:b/>
           <w:i/>
           <w:iCs/>
+          <w:noProof/>
           <w:spacing w:val="-1"/>
           <w:sz w:val="26"/>
           <w:szCs w:val="26"/>
@@ -31938,7 +31637,7 @@
           <w:sz w:val="26"/>
           <w:szCs w:val="26"/>
         </w:rPr>
-        <w:t>2</w:t>
+        <w:t xml:space="preserve">28 </w:t>
       </w:r>
       <w:r>
         <w:rPr>
@@ -31950,7 +31649,7 @@
           <w:sz w:val="26"/>
           <w:szCs w:val="26"/>
         </w:rPr>
-        <w:t>8</w:t>
+        <w:t>Hình ảnh</w:t>
       </w:r>
       <w:r>
         <w:rPr>
@@ -31962,30 +31661,6 @@
           <w:sz w:val="26"/>
           <w:szCs w:val="26"/>
         </w:rPr>
-        <w:t xml:space="preserve"> </w:t>
-      </w:r>
-      <w:r>
-        <w:rPr>
-          <w:rFonts w:eastAsia="Arial"/>
-          <w:b/>
-          <w:i/>
-          <w:iCs/>
-          <w:spacing w:val="-1"/>
-          <w:sz w:val="26"/>
-          <w:szCs w:val="26"/>
-        </w:rPr>
-        <w:t>Hình ảnh</w:t>
-      </w:r>
-      <w:r>
-        <w:rPr>
-          <w:rFonts w:eastAsia="Arial"/>
-          <w:b/>
-          <w:i/>
-          <w:iCs/>
-          <w:spacing w:val="-1"/>
-          <w:sz w:val="26"/>
-          <w:szCs w:val="26"/>
-        </w:rPr>
         <w:t xml:space="preserve"> kết quả cuối cùng sau khi thực hiện phương pháp Canny</w:t>
       </w:r>
     </w:p>
@@ -32005,24 +31680,24 @@
       <w:pPr>
         <w:pStyle w:val="Heading2"/>
       </w:pPr>
-      <w:bookmarkStart w:id="122" w:name="_Toc182091000"/>
+      <w:bookmarkStart w:id="121" w:name="_Toc182137247"/>
       <w:r>
         <w:t xml:space="preserve">2.3. </w:t>
       </w:r>
       <w:r>
         <w:t>Phương pháp phân vùng ảnh dựa trên mạng nơ-ron tích chập (CNN)</w:t>
       </w:r>
+      <w:bookmarkEnd w:id="121"/>
+    </w:p>
+    <w:p>
+      <w:pPr>
+        <w:pStyle w:val="Heading3"/>
+      </w:pPr>
+      <w:bookmarkStart w:id="122" w:name="_Toc182137248"/>
+      <w:r>
+        <w:t>2.3.1. (Viết chèn hoặc Copy - Paste special unformatted vào đây)</w:t>
+      </w:r>
       <w:bookmarkEnd w:id="122"/>
-    </w:p>
-    <w:p>
-      <w:pPr>
-        <w:pStyle w:val="Heading3"/>
-      </w:pPr>
-      <w:bookmarkStart w:id="123" w:name="_Toc182091001"/>
-      <w:r>
-        <w:t>2.3.1. (Viết chèn hoặc Copy - Paste special unformatted vào đây)</w:t>
-      </w:r>
-      <w:bookmarkEnd w:id="123"/>
     </w:p>
     <w:p>
       <w:pPr>
@@ -32114,11 +31789,11 @@
       <w:pPr>
         <w:pStyle w:val="Heading3"/>
       </w:pPr>
-      <w:bookmarkStart w:id="124" w:name="_Toc182091002"/>
+      <w:bookmarkStart w:id="123" w:name="_Toc182137249"/>
       <w:r>
         <w:t>2.3.2. (Viết chèn hoặc Copy - Paste special unformatted vào đây)</w:t>
       </w:r>
-      <w:bookmarkEnd w:id="124"/>
+      <w:bookmarkEnd w:id="123"/>
     </w:p>
     <w:p>
       <w:pPr>
@@ -32210,21 +31885,21 @@
       <w:pPr>
         <w:pStyle w:val="Heading2"/>
       </w:pPr>
-      <w:bookmarkStart w:id="125" w:name="_Toc182091003"/>
+      <w:bookmarkStart w:id="124" w:name="_Toc182137250"/>
       <w:r>
         <w:t>2.4. Nghiên cứu, phân tích và ứng dụng mô hình học máy StartDist</w:t>
       </w:r>
+      <w:bookmarkEnd w:id="124"/>
+    </w:p>
+    <w:p>
+      <w:pPr>
+        <w:pStyle w:val="Heading3"/>
+      </w:pPr>
+      <w:bookmarkStart w:id="125" w:name="_Toc182137251"/>
+      <w:r>
+        <w:t>2.3.1. (Viết chèn hoặc Copy - Paste special unformatted vào đây)</w:t>
+      </w:r>
       <w:bookmarkEnd w:id="125"/>
-    </w:p>
-    <w:p>
-      <w:pPr>
-        <w:pStyle w:val="Heading3"/>
-      </w:pPr>
-      <w:bookmarkStart w:id="126" w:name="_Toc182091004"/>
-      <w:r>
-        <w:t>2.3.1. (Viết chèn hoặc Copy - Paste special unformatted vào đây)</w:t>
-      </w:r>
-      <w:bookmarkEnd w:id="126"/>
     </w:p>
     <w:p>
       <w:pPr>
@@ -32316,11 +31991,11 @@
       <w:pPr>
         <w:pStyle w:val="Heading3"/>
       </w:pPr>
-      <w:bookmarkStart w:id="127" w:name="_Toc182091005"/>
+      <w:bookmarkStart w:id="126" w:name="_Toc182137252"/>
       <w:r>
         <w:t>2.3.2. (Viết chèn hoặc Copy - Paste special unformatted vào đây)</w:t>
       </w:r>
-      <w:bookmarkEnd w:id="127"/>
+      <w:bookmarkEnd w:id="126"/>
     </w:p>
     <w:p>
       <w:pPr>
@@ -32417,7 +32092,7 @@
           <w:i/>
         </w:rPr>
       </w:pPr>
-      <w:bookmarkStart w:id="128" w:name="_Toc182091006"/>
+      <w:bookmarkStart w:id="127" w:name="_Toc182137253"/>
       <w:r>
         <w:t>2.</w:t>
       </w:r>
@@ -32430,7 +32105,7 @@
       <w:r>
         <w:t>. Kết luận Chương 2</w:t>
       </w:r>
-      <w:bookmarkEnd w:id="128"/>
+      <w:bookmarkEnd w:id="127"/>
     </w:p>
     <w:p>
       <w:pPr>
@@ -32519,8 +32194,8 @@
           <w:lang w:val="nl-NL"/>
         </w:rPr>
       </w:pPr>
-      <w:bookmarkStart w:id="129" w:name="_Toc134720586"/>
-      <w:bookmarkStart w:id="130" w:name="_Toc135813265"/>
+      <w:bookmarkStart w:id="128" w:name="_Toc134720586"/>
+      <w:bookmarkStart w:id="129" w:name="_Toc135813265"/>
       <w:r>
         <w:rPr>
           <w:b/>
@@ -32539,32 +32214,32 @@
           <w:lang w:val="en-US"/>
         </w:rPr>
       </w:pPr>
-      <w:bookmarkStart w:id="131" w:name="_Toc182091007"/>
+      <w:bookmarkStart w:id="130" w:name="_Toc182137254"/>
       <w:r>
         <w:lastRenderedPageBreak/>
         <w:t xml:space="preserve">CHƯƠNG 3 </w:t>
       </w:r>
+      <w:bookmarkEnd w:id="128"/>
       <w:bookmarkEnd w:id="129"/>
+      <w:r>
+        <w:rPr>
+          <w:lang w:val="en-US"/>
+        </w:rPr>
+        <w:t xml:space="preserve">XÂY DỰNG ỨNG DỤNG PHÂN </w:t>
+      </w:r>
+      <w:r>
+        <w:rPr>
+          <w:lang w:val="en-US"/>
+        </w:rPr>
+        <w:t>ĐOẠN</w:t>
+      </w:r>
+      <w:r>
+        <w:rPr>
+          <w:lang w:val="en-US"/>
+        </w:rPr>
+        <w:t xml:space="preserve"> ẢNH DỰA TRÊN MẠNG NƠ-RON TÍCH CHẬP VÀ MÔ HÌNH STARDIST</w:t>
+      </w:r>
       <w:bookmarkEnd w:id="130"/>
-      <w:r>
-        <w:rPr>
-          <w:lang w:val="en-US"/>
-        </w:rPr>
-        <w:t xml:space="preserve">XÂY DỰNG ỨNG DỤNG PHÂN </w:t>
-      </w:r>
-      <w:r>
-        <w:rPr>
-          <w:lang w:val="en-US"/>
-        </w:rPr>
-        <w:t>ĐOẠN</w:t>
-      </w:r>
-      <w:r>
-        <w:rPr>
-          <w:lang w:val="en-US"/>
-        </w:rPr>
-        <w:t xml:space="preserve"> ẢNH DỰA TRÊN MẠNG NƠ-RON TÍCH CHẬP VÀ MÔ HÌNH STARDIST</w:t>
-      </w:r>
-      <w:bookmarkEnd w:id="131"/>
     </w:p>
     <w:p>
       <w:pPr>
@@ -32592,8 +32267,8 @@
           <w:i/>
         </w:rPr>
       </w:pPr>
-      <w:bookmarkStart w:id="132" w:name="_Toc134720587"/>
-      <w:bookmarkStart w:id="133" w:name="_Toc182091008"/>
+      <w:bookmarkStart w:id="131" w:name="_Toc134720587"/>
+      <w:bookmarkStart w:id="132" w:name="_Toc182137255"/>
       <w:r>
         <w:rPr>
           <w:lang w:val="nl-NL"/>
@@ -32603,11 +32278,11 @@
       <w:r>
         <w:t xml:space="preserve">. </w:t>
       </w:r>
+      <w:bookmarkEnd w:id="131"/>
+      <w:r>
+        <w:t>(Viết chèn hoặc Copy - Paste special unformatted vào đây)</w:t>
+      </w:r>
       <w:bookmarkEnd w:id="132"/>
-      <w:r>
-        <w:t>(Viết chèn hoặc Copy - Paste special unformatted vào đây)</w:t>
-      </w:r>
-      <w:bookmarkEnd w:id="133"/>
     </w:p>
     <w:p>
       <w:pPr>
@@ -32617,16 +32292,16 @@
           <w:w w:val="102"/>
         </w:rPr>
       </w:pPr>
-      <w:bookmarkStart w:id="134" w:name="_Toc134720588"/>
-      <w:bookmarkStart w:id="135" w:name="_Toc182091009"/>
+      <w:bookmarkStart w:id="133" w:name="_Toc134720588"/>
+      <w:bookmarkStart w:id="134" w:name="_Toc182137256"/>
       <w:r>
         <w:t xml:space="preserve">3.1.1. </w:t>
       </w:r>
+      <w:bookmarkEnd w:id="133"/>
+      <w:r>
+        <w:t>(Viết chèn hoặc Copy - Paste special unformatted vào đây)</w:t>
+      </w:r>
       <w:bookmarkEnd w:id="134"/>
-      <w:r>
-        <w:t>(Viết chèn hoặc Copy - Paste special unformatted vào đây)</w:t>
-      </w:r>
-      <w:bookmarkEnd w:id="135"/>
     </w:p>
     <w:p>
       <w:pPr>
@@ -32724,14 +32399,14 @@
       <w:pPr>
         <w:pStyle w:val="Heading3"/>
       </w:pPr>
-      <w:bookmarkStart w:id="136" w:name="_Toc182091010"/>
+      <w:bookmarkStart w:id="135" w:name="_Toc182137257"/>
       <w:r>
         <w:t xml:space="preserve">3.1.2. </w:t>
       </w:r>
       <w:r>
         <w:t>(Viết chèn hoặc Copy - Paste special unformatted vào đây)</w:t>
       </w:r>
-      <w:bookmarkEnd w:id="136"/>
+      <w:bookmarkEnd w:id="135"/>
     </w:p>
     <w:p>
       <w:pPr>
@@ -32852,9 +32527,9 @@
           <w:w w:val="102"/>
         </w:rPr>
       </w:pPr>
-      <w:bookmarkStart w:id="137" w:name="_Toc134726115"/>
-      <w:bookmarkStart w:id="138" w:name="_Toc135810414"/>
-      <w:bookmarkStart w:id="139" w:name="_Toc182090955"/>
+      <w:bookmarkStart w:id="136" w:name="_Toc134726115"/>
+      <w:bookmarkStart w:id="137" w:name="_Toc135810414"/>
+      <w:bookmarkStart w:id="138" w:name="_Toc182090955"/>
       <w:r>
         <w:t>Hình</w:t>
       </w:r>
@@ -32879,12 +32554,12 @@
         </w:rPr>
         <w:t xml:space="preserve"> </w:t>
       </w:r>
+      <w:bookmarkEnd w:id="136"/>
       <w:bookmarkEnd w:id="137"/>
+      <w:r>
+        <w:t>(Viết chèn hoặc Copy - Paste special unformatted vào đây)</w:t>
+      </w:r>
       <w:bookmarkEnd w:id="138"/>
-      <w:r>
-        <w:t>(Viết chèn hoặc Copy - Paste special unformatted vào đây)</w:t>
-      </w:r>
-      <w:bookmarkEnd w:id="139"/>
     </w:p>
     <w:p>
       <w:pPr>
@@ -32896,8 +32571,8 @@
           <w:szCs w:val="26"/>
         </w:rPr>
       </w:pPr>
-      <w:bookmarkStart w:id="140" w:name="_Toc134726117"/>
-      <w:bookmarkStart w:id="141" w:name="_Toc135810416"/>
+      <w:bookmarkStart w:id="139" w:name="_Toc134726117"/>
+      <w:bookmarkStart w:id="140" w:name="_Toc135810416"/>
       <w:r>
         <w:rPr>
           <w:noProof/>
@@ -32911,7 +32586,7 @@
       <w:pPr>
         <w:pStyle w:val="FigureCaption"/>
       </w:pPr>
-      <w:bookmarkStart w:id="142" w:name="_Toc182090956"/>
+      <w:bookmarkStart w:id="141" w:name="_Toc182090956"/>
       <w:r>
         <w:t>Hình</w:t>
       </w:r>
@@ -32936,12 +32611,12 @@
         </w:rPr>
         <w:t xml:space="preserve"> </w:t>
       </w:r>
+      <w:bookmarkEnd w:id="139"/>
       <w:bookmarkEnd w:id="140"/>
+      <w:r>
+        <w:t>(Viết chèn hoặc Copy - Paste special unformatted vào đây)</w:t>
+      </w:r>
       <w:bookmarkEnd w:id="141"/>
-      <w:r>
-        <w:t>(Viết chèn hoặc Copy - Paste special unformatted vào đây)</w:t>
-      </w:r>
-      <w:bookmarkEnd w:id="142"/>
     </w:p>
     <w:p>
       <w:pPr>
@@ -33025,38 +32700,38 @@
       <w:pPr>
         <w:pStyle w:val="Heading2"/>
       </w:pPr>
-      <w:bookmarkStart w:id="143" w:name="_Toc134720590"/>
-      <w:bookmarkStart w:id="144" w:name="_Toc182091011"/>
+      <w:bookmarkStart w:id="142" w:name="_Toc134720590"/>
+      <w:bookmarkStart w:id="143" w:name="_Toc182137258"/>
       <w:r>
         <w:rPr>
           <w:spacing w:val="-2"/>
         </w:rPr>
         <w:t xml:space="preserve">3.2. </w:t>
       </w:r>
+      <w:bookmarkEnd w:id="142"/>
+      <w:r>
+        <w:t>(Viết chèn hoặc Copy - Paste special unformatted vào đây)</w:t>
+      </w:r>
       <w:bookmarkEnd w:id="143"/>
+    </w:p>
+    <w:p>
+      <w:pPr>
+        <w:pStyle w:val="Heading3"/>
+        <w:rPr>
+          <w:spacing w:val="-1"/>
+          <w:w w:val="102"/>
+        </w:rPr>
+      </w:pPr>
+      <w:bookmarkStart w:id="144" w:name="_Toc134720591"/>
+      <w:bookmarkStart w:id="145" w:name="_Toc182137259"/>
+      <w:r>
+        <w:t xml:space="preserve">3.2.1. </w:t>
+      </w:r>
+      <w:bookmarkEnd w:id="144"/>
       <w:r>
         <w:t>(Viết chèn hoặc Copy - Paste special unformatted vào đây)</w:t>
       </w:r>
-      <w:bookmarkEnd w:id="144"/>
-    </w:p>
-    <w:p>
-      <w:pPr>
-        <w:pStyle w:val="Heading3"/>
-        <w:rPr>
-          <w:spacing w:val="-1"/>
-          <w:w w:val="102"/>
-        </w:rPr>
-      </w:pPr>
-      <w:bookmarkStart w:id="145" w:name="_Toc134720591"/>
-      <w:bookmarkStart w:id="146" w:name="_Toc182091012"/>
-      <w:r>
-        <w:t xml:space="preserve">3.2.1. </w:t>
-      </w:r>
       <w:bookmarkEnd w:id="145"/>
-      <w:r>
-        <w:t>(Viết chèn hoặc Copy - Paste special unformatted vào đây)</w:t>
-      </w:r>
-      <w:bookmarkEnd w:id="146"/>
     </w:p>
     <w:p>
       <w:pPr>
@@ -33142,17 +32817,17 @@
           <w:w w:val="102"/>
         </w:rPr>
       </w:pPr>
-      <w:bookmarkStart w:id="147" w:name="_Toc134720592"/>
-      <w:bookmarkStart w:id="148" w:name="_Toc182091013"/>
+      <w:bookmarkStart w:id="146" w:name="_Toc134720592"/>
+      <w:bookmarkStart w:id="147" w:name="_Toc182137260"/>
       <w:r>
         <w:lastRenderedPageBreak/>
         <w:t xml:space="preserve">3.2.2. </w:t>
       </w:r>
+      <w:bookmarkEnd w:id="146"/>
+      <w:r>
+        <w:t>(Viết chèn hoặc Copy - Paste special unformatted vào đây)</w:t>
+      </w:r>
       <w:bookmarkEnd w:id="147"/>
-      <w:r>
-        <w:t>(Viết chèn hoặc Copy - Paste special unformatted vào đây)</w:t>
-      </w:r>
-      <w:bookmarkEnd w:id="148"/>
     </w:p>
     <w:p>
       <w:pPr>
@@ -33251,7 +32926,7 @@
       <w:pPr>
         <w:pStyle w:val="Heading2"/>
       </w:pPr>
-      <w:bookmarkStart w:id="149" w:name="_Toc182091014"/>
+      <w:bookmarkStart w:id="148" w:name="_Toc182137261"/>
       <w:r>
         <w:t>3.</w:t>
       </w:r>
@@ -33261,7 +32936,7 @@
       <w:r>
         <w:t>. Kết luận Chương 3</w:t>
       </w:r>
-      <w:bookmarkEnd w:id="149"/>
+      <w:bookmarkEnd w:id="148"/>
     </w:p>
     <w:p>
       <w:pPr>
@@ -33393,7 +33068,7 @@
       <w:pPr>
         <w:pStyle w:val="Heading1"/>
       </w:pPr>
-      <w:bookmarkStart w:id="150" w:name="_Toc182091015"/>
+      <w:bookmarkStart w:id="149" w:name="_Toc182137262"/>
       <w:r>
         <w:rPr>
           <w:spacing w:val="-2"/>
@@ -33413,7 +33088,7 @@
       <w:r>
         <w:t>ẬN</w:t>
       </w:r>
-      <w:bookmarkEnd w:id="150"/>
+      <w:bookmarkEnd w:id="149"/>
     </w:p>
     <w:p>
       <w:pPr>
@@ -33600,9 +33275,9 @@
       <w:pPr>
         <w:pStyle w:val="Heading1"/>
       </w:pPr>
-      <w:bookmarkStart w:id="151" w:name="_Toc134720600"/>
-      <w:bookmarkStart w:id="152" w:name="_Toc135813281"/>
-      <w:bookmarkStart w:id="153" w:name="_Toc182091016"/>
+      <w:bookmarkStart w:id="150" w:name="_Toc134720600"/>
+      <w:bookmarkStart w:id="151" w:name="_Toc135813281"/>
+      <w:bookmarkStart w:id="152" w:name="_Toc182137263"/>
       <w:r>
         <w:lastRenderedPageBreak/>
         <w:t>TÀI LI</w:t>
@@ -33625,9 +33300,9 @@
       <w:r>
         <w:t>ẢO</w:t>
       </w:r>
+      <w:bookmarkEnd w:id="150"/>
       <w:bookmarkEnd w:id="151"/>
       <w:bookmarkEnd w:id="152"/>
-      <w:bookmarkEnd w:id="153"/>
     </w:p>
     <w:p>
       <w:pPr>
@@ -33879,23 +33554,23 @@
           <w:szCs w:val="28"/>
         </w:rPr>
       </w:pPr>
-      <w:bookmarkStart w:id="154" w:name="_Toc16920"/>
-      <w:bookmarkStart w:id="155" w:name="_Toc31383"/>
-      <w:bookmarkStart w:id="156" w:name="_Toc104457583"/>
-      <w:bookmarkStart w:id="157" w:name="_Toc15593"/>
-      <w:bookmarkStart w:id="158" w:name="_Toc6486"/>
-      <w:bookmarkStart w:id="159" w:name="_Toc135813282"/>
-      <w:bookmarkStart w:id="160" w:name="_Toc182091017"/>
+      <w:bookmarkStart w:id="153" w:name="_Toc16920"/>
+      <w:bookmarkStart w:id="154" w:name="_Toc31383"/>
+      <w:bookmarkStart w:id="155" w:name="_Toc104457583"/>
+      <w:bookmarkStart w:id="156" w:name="_Toc15593"/>
+      <w:bookmarkStart w:id="157" w:name="_Toc6486"/>
+      <w:bookmarkStart w:id="158" w:name="_Toc135813282"/>
+      <w:bookmarkStart w:id="159" w:name="_Toc182137264"/>
       <w:r>
         <w:lastRenderedPageBreak/>
         <w:t>BẢN CAM ĐOAN</w:t>
       </w:r>
+      <w:bookmarkEnd w:id="153"/>
       <w:bookmarkEnd w:id="154"/>
       <w:bookmarkEnd w:id="155"/>
       <w:bookmarkEnd w:id="156"/>
       <w:bookmarkEnd w:id="157"/>
-      <w:bookmarkEnd w:id="158"/>
-      <w:bookmarkEnd w:id="160"/>
+      <w:bookmarkEnd w:id="159"/>
     </w:p>
     <w:p>
       <w:pPr>
@@ -34454,8 +34129,8 @@
           <w:szCs w:val="26"/>
         </w:rPr>
       </w:pPr>
-      <w:bookmarkStart w:id="161" w:name="_Toc139484637"/>
-      <w:bookmarkStart w:id="162" w:name="_Toc181107643"/>
+      <w:bookmarkStart w:id="160" w:name="_Toc139484637"/>
+      <w:bookmarkStart w:id="161" w:name="_Toc181107643"/>
       <w:r>
         <w:rPr>
           <w:noProof/>
@@ -34511,8 +34186,8 @@
           </wp:inline>
         </w:drawing>
       </w:r>
+      <w:bookmarkEnd w:id="160"/>
       <w:bookmarkEnd w:id="161"/>
-      <w:bookmarkEnd w:id="162"/>
     </w:p>
     <w:p>
       <w:pPr>
@@ -34658,13 +34333,13 @@
       <w:pPr>
         <w:pStyle w:val="Heading1"/>
       </w:pPr>
-      <w:bookmarkStart w:id="163" w:name="_Toc182091018"/>
+      <w:bookmarkStart w:id="162" w:name="_Toc182137265"/>
       <w:r>
         <w:lastRenderedPageBreak/>
         <w:t>PHỤ LỤC</w:t>
       </w:r>
-      <w:bookmarkEnd w:id="159"/>
-      <w:bookmarkEnd w:id="163"/>
+      <w:bookmarkEnd w:id="158"/>
+      <w:bookmarkEnd w:id="162"/>
     </w:p>
     <w:p>
       <w:pPr>
@@ -34674,8 +34349,8 @@
           <w:szCs w:val="26"/>
         </w:rPr>
       </w:pPr>
-      <w:bookmarkStart w:id="164" w:name="_Toc139484639"/>
-      <w:bookmarkStart w:id="165" w:name="_Toc181107645"/>
+      <w:bookmarkStart w:id="163" w:name="_Toc139484639"/>
+      <w:bookmarkStart w:id="164" w:name="_Toc181107645"/>
       <w:r>
         <w:rPr>
           <w:noProof/>
@@ -34729,8 +34404,8 @@
           </wp:inline>
         </w:drawing>
       </w:r>
+      <w:bookmarkEnd w:id="163"/>
       <w:bookmarkEnd w:id="164"/>
-      <w:bookmarkEnd w:id="165"/>
     </w:p>
     <w:sectPr>
       <w:footerReference w:type="default" r:id="rId47"/>
@@ -37144,6 +36819,7 @@
   <w:style w:type="character" w:default="1" w:styleId="DefaultParagraphFont">
     <w:name w:val="Default Paragraph Font"/>
     <w:uiPriority w:val="1"/>
+    <w:semiHidden/>
     <w:unhideWhenUsed/>
   </w:style>
   <w:style w:type="table" w:default="1" w:styleId="TableNormal">
